--- a/Practicum/Week_3/Presentatie/Presentatie_week_3.docx
+++ b/Practicum/Week_3/Presentatie/Presentatie_week_3.docx
@@ -1,6 +1,6 @@
 
 <file path=word/document.xml><?xml version="1.0" encoding="utf-8"?>
-<w:document xmlns:wpc="http://schemas.microsoft.com/office/word/2010/wordprocessingCanvas" xmlns:mc="http://schemas.openxmlformats.org/markup-compatibility/2006" xmlns:o="urn:schemas-microsoft-com:office:office" xmlns:r="http://schemas.openxmlformats.org/officeDocument/2006/relationships" xmlns:m="http://schemas.openxmlformats.org/officeDocument/2006/math" xmlns:v="urn:schemas-microsoft-com:vml" xmlns:wp14="http://schemas.microsoft.com/office/word/2010/wordprocessingDrawing" xmlns:wp="http://schemas.openxmlformats.org/drawingml/2006/wordprocessingDrawing" xmlns:w10="urn:schemas-microsoft-com:office:word" xmlns:w="http://schemas.openxmlformats.org/wordprocessingml/2006/main" xmlns:w14="http://schemas.microsoft.com/office/word/2010/wordml" xmlns:w15="http://schemas.microsoft.com/office/word/2012/wordml" xmlns:wpg="http://schemas.microsoft.com/office/word/2010/wordprocessingGroup" xmlns:wpi="http://schemas.microsoft.com/office/word/2010/wordprocessingInk" xmlns:wne="http://schemas.microsoft.com/office/word/2006/wordml" xmlns:wps="http://schemas.microsoft.com/office/word/2010/wordprocessingShape" mc:Ignorable="w14 w15 wp14">
+<w:document xmlns:wpc="http://schemas.microsoft.com/office/word/2010/wordprocessingCanvas" xmlns:cx="http://schemas.microsoft.com/office/drawing/2014/chartex" xmlns:cx1="http://schemas.microsoft.com/office/drawing/2015/9/8/chartex" xmlns:cx2="http://schemas.microsoft.com/office/drawing/2015/10/21/chartex" xmlns:mc="http://schemas.openxmlformats.org/markup-compatibility/2006" xmlns:o="urn:schemas-microsoft-com:office:office" xmlns:r="http://schemas.openxmlformats.org/officeDocument/2006/relationships" xmlns:m="http://schemas.openxmlformats.org/officeDocument/2006/math" xmlns:v="urn:schemas-microsoft-com:vml" xmlns:wp14="http://schemas.microsoft.com/office/word/2010/wordprocessingDrawing" xmlns:wp="http://schemas.openxmlformats.org/drawingml/2006/wordprocessingDrawing" xmlns:w10="urn:schemas-microsoft-com:office:word" xmlns:w="http://schemas.openxmlformats.org/wordprocessingml/2006/main" xmlns:w14="http://schemas.microsoft.com/office/word/2010/wordml" xmlns:w15="http://schemas.microsoft.com/office/word/2012/wordml" xmlns:w16se="http://schemas.microsoft.com/office/word/2015/wordml/symex" xmlns:wpg="http://schemas.microsoft.com/office/word/2010/wordprocessingGroup" xmlns:wpi="http://schemas.microsoft.com/office/word/2010/wordprocessingInk" xmlns:wne="http://schemas.microsoft.com/office/word/2006/wordml" xmlns:wps="http://schemas.microsoft.com/office/word/2010/wordprocessingShape" mc:Ignorable="w14 w15 w16se wp14">
   <w:body>
     <w:tbl>
       <w:tblPr>
@@ -315,16 +315,42 @@
                 <w:numId w:val="5"/>
               </w:numPr>
             </w:pPr>
-            <w:commentRangeStart w:id="0"/>
+            <w:r>
+              <w:t>Ik was een tijdje terug in een winkel en daar hielden ze er een typerende verkooptechniek aan: al pratend door de informatie hee</w:t>
+            </w:r>
+            <w:r>
+              <w:t xml:space="preserve">n werd je met drankjes en hapjes </w:t>
+            </w:r>
+            <w:bookmarkStart w:id="0" w:name="_GoBack"/>
+            <w:bookmarkEnd w:id="0"/>
+            <w:r>
+              <w:t>lekker gemaakt. Het bereikte zijn doel totaal niet, het opdringerige aan het einde staat me nog steeds bij. Dit typeert hoe een goede opening en afsluiting  met elkaar in verhouding staat en hoe belangrijk het is dat deze allebei goed zijn;</w:t>
+            </w:r>
+          </w:p>
+          <w:p>
+            <w:pPr>
+              <w:pStyle w:val="Lijstalinea"/>
+              <w:numPr>
+                <w:ilvl w:val="1"/>
+                <w:numId w:val="5"/>
+              </w:numPr>
+            </w:pPr>
+            <w:r>
+              <w:t>[</w:t>
+            </w:r>
+            <w:commentRangeStart w:id="1"/>
             <w:r>
               <w:t>Op de basisschool een pakkende afsluiting was snoepjes uitdelen aan het einde van je presentatie.</w:t>
             </w:r>
-            <w:commentRangeEnd w:id="0"/>
+            <w:commentRangeEnd w:id="1"/>
             <w:r>
               <w:rPr>
                 <w:rStyle w:val="Verwijzingopmerking"/>
               </w:rPr>
-              <w:commentReference w:id="0"/>
+              <w:commentReference w:id="1"/>
+            </w:r>
+            <w:r>
+              <w:t>]</w:t>
             </w:r>
           </w:p>
           <w:p>
@@ -338,6 +364,9 @@
             <w:r>
               <w:t>Wij zullen vertellen welke mogelijkheden er zijn voor een goede opening en afsluiting</w:t>
             </w:r>
+            <w:r>
+              <w:t>;</w:t>
+            </w:r>
           </w:p>
           <w:p>
             <w:pPr>
@@ -350,6 +379,9 @@
             <w:r>
               <w:t>Allereerst bespreken we de opening en hierop volgt de afsluiting</w:t>
             </w:r>
+            <w:r>
+              <w:t>.</w:t>
+            </w:r>
           </w:p>
           <w:p>
             <w:pPr>
@@ -374,6 +406,9 @@
             <w:r>
               <w:t>Inleiding</w:t>
             </w:r>
+            <w:r>
+              <w:t>/opening:</w:t>
+            </w:r>
           </w:p>
           <w:p>
             <w:pPr>
@@ -384,7 +419,13 @@
               </w:numPr>
             </w:pPr>
             <w:r>
-              <w:t>Uiteraard is een inhoudelijk goede presentatie belangrijk, maar zoals in de vorige lessen aan bod is gekomen is het niet het belangrijkste</w:t>
+              <w:t>Uiteraard is een inhoudelijk goede presentatie belangrijk, maar zoals in de vorige</w:t>
+            </w:r>
+            <w:r>
+              <w:t xml:space="preserve"> lessen aan bod is gekomen is dit</w:t>
+            </w:r>
+            <w:r>
+              <w:t xml:space="preserve"> niet het belangrijkste</w:t>
             </w:r>
           </w:p>
           <w:p>
@@ -578,6 +619,9 @@
             <w:r>
               <w:t>Afsluiting</w:t>
             </w:r>
+            <w:r>
+              <w:t>:</w:t>
+            </w:r>
           </w:p>
           <w:p>
             <w:pPr>
@@ -588,23 +632,89 @@
               </w:numPr>
             </w:pPr>
             <w:r>
-              <w:t xml:space="preserve">Do </w:t>
-            </w:r>
-            <w:proofErr w:type="spellStart"/>
-            <w:r>
-              <w:t>your</w:t>
-            </w:r>
-            <w:proofErr w:type="spellEnd"/>
+              <w:t>Ik ga u nu meer vertellen over de afsluiting van een presentatie. Ooit weleens gehad dat iemand of u zelf zijn presentatie afsloot met dat was het geloof ik, tenenkrommend… {publiek betrekken} Zo moet het dus niet!</w:t>
+            </w:r>
+          </w:p>
+          <w:p>
+            <w:pPr>
+              <w:pStyle w:val="Lijstalinea"/>
+              <w:numPr>
+                <w:ilvl w:val="2"/>
+                <w:numId w:val="5"/>
+              </w:numPr>
+            </w:pPr>
+            <w:r>
+              <w:t xml:space="preserve">Een goede presentatie kan helemaal worden afgebroken door zo’n einde, dat is zonde. </w:t>
+            </w:r>
             <w:r>
               <w:t xml:space="preserve"> </w:t>
             </w:r>
-            <w:proofErr w:type="spellStart"/>
-            <w:r>
-              <w:t>thing</w:t>
-            </w:r>
-            <w:proofErr w:type="spellEnd"/>
-            <w:r>
-              <w:t xml:space="preserve"> ;) </w:t>
+          </w:p>
+          <w:p>
+            <w:pPr>
+              <w:pStyle w:val="Lijstalinea"/>
+              <w:numPr>
+                <w:ilvl w:val="2"/>
+                <w:numId w:val="5"/>
+              </w:numPr>
+            </w:pPr>
+            <w:r>
+              <w:t>Er zijn daarentegen verschillende manieren om een presentatie wel goed af te sluiten;</w:t>
+            </w:r>
+          </w:p>
+          <w:p>
+            <w:pPr>
+              <w:pStyle w:val="Lijstalinea"/>
+              <w:numPr>
+                <w:ilvl w:val="2"/>
+                <w:numId w:val="5"/>
+              </w:numPr>
+            </w:pPr>
+            <w:r>
+              <w:t>Een goede manier is om een informatieve of indicatieve samenvatting te geven;</w:t>
+            </w:r>
+          </w:p>
+          <w:p>
+            <w:pPr>
+              <w:pStyle w:val="Lijstalinea"/>
+              <w:numPr>
+                <w:ilvl w:val="2"/>
+                <w:numId w:val="5"/>
+              </w:numPr>
+            </w:pPr>
+            <w:r>
+              <w:lastRenderedPageBreak/>
+              <w:t xml:space="preserve">Wanneer dit niet mogelijk is, is het verstandig je inhoud nog eens kritisch te bekijken. Wellicht dat hier iets aan schort; </w:t>
+            </w:r>
+            <w:r>
+              <w:t xml:space="preserve"> </w:t>
+            </w:r>
+          </w:p>
+          <w:p>
+            <w:pPr>
+              <w:pStyle w:val="Lijstalinea"/>
+              <w:numPr>
+                <w:ilvl w:val="2"/>
+                <w:numId w:val="5"/>
+              </w:numPr>
+            </w:pPr>
+            <w:r>
+              <w:t>E</w:t>
+            </w:r>
+            <w:r>
+              <w:t>en belangrijk aspect bij de afsluiting is deze nooit nieuwe informatie bevat;</w:t>
+            </w:r>
+          </w:p>
+          <w:p>
+            <w:pPr>
+              <w:pStyle w:val="Lijstalinea"/>
+              <w:numPr>
+                <w:ilvl w:val="2"/>
+                <w:numId w:val="5"/>
+              </w:numPr>
+            </w:pPr>
+            <w:r>
+              <w:t>Bij een presentatie waarmee je het publiek wilt overtuigen doe je dat juist wel: je werkt naar een climax en noemt het sterkste argument als laatst. Herhaling van je argumenten doet afbreuk aan de kracht, weersta deze verleiding dus! Sluit dan af met een uitsmijter.</w:t>
             </w:r>
           </w:p>
           <w:p>
@@ -618,8 +728,30 @@
             <w:r>
               <w:t>Slot</w:t>
             </w:r>
-            <w:bookmarkStart w:id="1" w:name="_GoBack"/>
-            <w:bookmarkEnd w:id="1"/>
+          </w:p>
+          <w:p>
+            <w:pPr>
+              <w:pStyle w:val="Lijstalinea"/>
+              <w:numPr>
+                <w:ilvl w:val="1"/>
+                <w:numId w:val="5"/>
+              </w:numPr>
+            </w:pPr>
+            <w:r>
+              <w:t xml:space="preserve">In deze presentatie is de kracht van een goede opening en afsluiting aan bod gekomen. Ook hoe je deze zaken moet aanpakken en moet implementeren in een presentatie zijn behandeld. </w:t>
+            </w:r>
+          </w:p>
+          <w:p>
+            <w:pPr>
+              <w:pStyle w:val="Lijstalinea"/>
+              <w:numPr>
+                <w:ilvl w:val="1"/>
+                <w:numId w:val="5"/>
+              </w:numPr>
+            </w:pPr>
+            <w:r>
+              <w:t>Zijn er nog vragen?</w:t>
+            </w:r>
           </w:p>
           <w:p/>
         </w:tc>
@@ -639,8 +771,8 @@
 </file>
 
 <file path=word/comments.xml><?xml version="1.0" encoding="utf-8"?>
-<w:comments xmlns:wpc="http://schemas.microsoft.com/office/word/2010/wordprocessingCanvas" xmlns:mc="http://schemas.openxmlformats.org/markup-compatibility/2006" xmlns:o="urn:schemas-microsoft-com:office:office" xmlns:r="http://schemas.openxmlformats.org/officeDocument/2006/relationships" xmlns:m="http://schemas.openxmlformats.org/officeDocument/2006/math" xmlns:v="urn:schemas-microsoft-com:vml" xmlns:wp14="http://schemas.microsoft.com/office/word/2010/wordprocessingDrawing" xmlns:wp="http://schemas.openxmlformats.org/drawingml/2006/wordprocessingDrawing" xmlns:w10="urn:schemas-microsoft-com:office:word" xmlns:w="http://schemas.openxmlformats.org/wordprocessingml/2006/main" xmlns:w14="http://schemas.microsoft.com/office/word/2010/wordml" xmlns:w15="http://schemas.microsoft.com/office/word/2012/wordml" xmlns:wpg="http://schemas.microsoft.com/office/word/2010/wordprocessingGroup" xmlns:wpi="http://schemas.microsoft.com/office/word/2010/wordprocessingInk" xmlns:wne="http://schemas.microsoft.com/office/word/2006/wordml" xmlns:wps="http://schemas.microsoft.com/office/word/2010/wordprocessingShape" mc:Ignorable="w14 w15 wp14">
-  <w:comment w:id="0" w:author="Martijn van Essen" w:date="2016-11-27T13:05:00Z" w:initials="MvE">
+<w:comments xmlns:wpc="http://schemas.microsoft.com/office/word/2010/wordprocessingCanvas" xmlns:cx="http://schemas.microsoft.com/office/drawing/2014/chartex" xmlns:cx1="http://schemas.microsoft.com/office/drawing/2015/9/8/chartex" xmlns:cx2="http://schemas.microsoft.com/office/drawing/2015/10/21/chartex" xmlns:mc="http://schemas.openxmlformats.org/markup-compatibility/2006" xmlns:o="urn:schemas-microsoft-com:office:office" xmlns:r="http://schemas.openxmlformats.org/officeDocument/2006/relationships" xmlns:m="http://schemas.openxmlformats.org/officeDocument/2006/math" xmlns:v="urn:schemas-microsoft-com:vml" xmlns:wp14="http://schemas.microsoft.com/office/word/2010/wordprocessingDrawing" xmlns:wp="http://schemas.openxmlformats.org/drawingml/2006/wordprocessingDrawing" xmlns:w10="urn:schemas-microsoft-com:office:word" xmlns:w="http://schemas.openxmlformats.org/wordprocessingml/2006/main" xmlns:w14="http://schemas.microsoft.com/office/word/2010/wordml" xmlns:w15="http://schemas.microsoft.com/office/word/2012/wordml" xmlns:w16se="http://schemas.microsoft.com/office/word/2015/wordml/symex" xmlns:wpg="http://schemas.microsoft.com/office/word/2010/wordprocessingGroup" xmlns:wpi="http://schemas.microsoft.com/office/word/2010/wordprocessingInk" xmlns:wne="http://schemas.microsoft.com/office/word/2006/wordml" xmlns:wps="http://schemas.microsoft.com/office/word/2010/wordprocessingShape" mc:Ignorable="w14 w15 w16se wp14">
+  <w:comment w:id="1" w:author="Martijn van Essen" w:date="2016-11-27T13:05:00Z" w:initials="MvE">
     <w:p>
       <w:pPr>
         <w:pStyle w:val="Tekstopmerking"/>
@@ -660,13 +792,13 @@
 </file>
 
 <file path=word/commentsExtended.xml><?xml version="1.0" encoding="utf-8"?>
-<w15:commentsEx xmlns:wpc="http://schemas.microsoft.com/office/word/2010/wordprocessingCanvas" xmlns:mc="http://schemas.openxmlformats.org/markup-compatibility/2006" xmlns:o="urn:schemas-microsoft-com:office:office" xmlns:r="http://schemas.openxmlformats.org/officeDocument/2006/relationships" xmlns:m="http://schemas.openxmlformats.org/officeDocument/2006/math" xmlns:v="urn:schemas-microsoft-com:vml" xmlns:wp14="http://schemas.microsoft.com/office/word/2010/wordprocessingDrawing" xmlns:wp="http://schemas.openxmlformats.org/drawingml/2006/wordprocessingDrawing" xmlns:w10="urn:schemas-microsoft-com:office:word" xmlns:w="http://schemas.openxmlformats.org/wordprocessingml/2006/main" xmlns:w14="http://schemas.microsoft.com/office/word/2010/wordml" xmlns:w15="http://schemas.microsoft.com/office/word/2012/wordml" xmlns:wpg="http://schemas.microsoft.com/office/word/2010/wordprocessingGroup" xmlns:wpi="http://schemas.microsoft.com/office/word/2010/wordprocessingInk" xmlns:wne="http://schemas.microsoft.com/office/word/2006/wordml" xmlns:wps="http://schemas.microsoft.com/office/word/2010/wordprocessingShape" mc:Ignorable="w14 w15 wp14">
+<w15:commentsEx xmlns:wpc="http://schemas.microsoft.com/office/word/2010/wordprocessingCanvas" xmlns:cx="http://schemas.microsoft.com/office/drawing/2014/chartex" xmlns:cx1="http://schemas.microsoft.com/office/drawing/2015/9/8/chartex" xmlns:cx2="http://schemas.microsoft.com/office/drawing/2015/10/21/chartex" xmlns:mc="http://schemas.openxmlformats.org/markup-compatibility/2006" xmlns:o="urn:schemas-microsoft-com:office:office" xmlns:r="http://schemas.openxmlformats.org/officeDocument/2006/relationships" xmlns:m="http://schemas.openxmlformats.org/officeDocument/2006/math" xmlns:v="urn:schemas-microsoft-com:vml" xmlns:wp14="http://schemas.microsoft.com/office/word/2010/wordprocessingDrawing" xmlns:wp="http://schemas.openxmlformats.org/drawingml/2006/wordprocessingDrawing" xmlns:w10="urn:schemas-microsoft-com:office:word" xmlns:w="http://schemas.openxmlformats.org/wordprocessingml/2006/main" xmlns:w14="http://schemas.microsoft.com/office/word/2010/wordml" xmlns:w15="http://schemas.microsoft.com/office/word/2012/wordml" xmlns:w16se="http://schemas.microsoft.com/office/word/2015/wordml/symex" xmlns:wpg="http://schemas.microsoft.com/office/word/2010/wordprocessingGroup" xmlns:wpi="http://schemas.microsoft.com/office/word/2010/wordprocessingInk" xmlns:wne="http://schemas.microsoft.com/office/word/2006/wordml" xmlns:wps="http://schemas.microsoft.com/office/word/2010/wordprocessingShape" mc:Ignorable="w14 w15 w16se wp14">
   <w15:commentEx w15:paraId="7958325F" w15:done="0"/>
 </w15:commentsEx>
 </file>
 
 <file path=word/endnotes.xml><?xml version="1.0" encoding="utf-8"?>
-<w:endnotes xmlns:wpc="http://schemas.microsoft.com/office/word/2010/wordprocessingCanvas" xmlns:mc="http://schemas.openxmlformats.org/markup-compatibility/2006" xmlns:o="urn:schemas-microsoft-com:office:office" xmlns:r="http://schemas.openxmlformats.org/officeDocument/2006/relationships" xmlns:m="http://schemas.openxmlformats.org/officeDocument/2006/math" xmlns:v="urn:schemas-microsoft-com:vml" xmlns:wp14="http://schemas.microsoft.com/office/word/2010/wordprocessingDrawing" xmlns:wp="http://schemas.openxmlformats.org/drawingml/2006/wordprocessingDrawing" xmlns:w10="urn:schemas-microsoft-com:office:word" xmlns:w="http://schemas.openxmlformats.org/wordprocessingml/2006/main" xmlns:w14="http://schemas.microsoft.com/office/word/2010/wordml" xmlns:w15="http://schemas.microsoft.com/office/word/2012/wordml" xmlns:wpg="http://schemas.microsoft.com/office/word/2010/wordprocessingGroup" xmlns:wpi="http://schemas.microsoft.com/office/word/2010/wordprocessingInk" xmlns:wne="http://schemas.microsoft.com/office/word/2006/wordml" xmlns:wps="http://schemas.microsoft.com/office/word/2010/wordprocessingShape" mc:Ignorable="w14 w15 wp14">
+<w:endnotes xmlns:wpc="http://schemas.microsoft.com/office/word/2010/wordprocessingCanvas" xmlns:cx="http://schemas.microsoft.com/office/drawing/2014/chartex" xmlns:cx1="http://schemas.microsoft.com/office/drawing/2015/9/8/chartex" xmlns:cx2="http://schemas.microsoft.com/office/drawing/2015/10/21/chartex" xmlns:mc="http://schemas.openxmlformats.org/markup-compatibility/2006" xmlns:o="urn:schemas-microsoft-com:office:office" xmlns:r="http://schemas.openxmlformats.org/officeDocument/2006/relationships" xmlns:m="http://schemas.openxmlformats.org/officeDocument/2006/math" xmlns:v="urn:schemas-microsoft-com:vml" xmlns:wp14="http://schemas.microsoft.com/office/word/2010/wordprocessingDrawing" xmlns:wp="http://schemas.openxmlformats.org/drawingml/2006/wordprocessingDrawing" xmlns:w10="urn:schemas-microsoft-com:office:word" xmlns:w="http://schemas.openxmlformats.org/wordprocessingml/2006/main" xmlns:w14="http://schemas.microsoft.com/office/word/2010/wordml" xmlns:w15="http://schemas.microsoft.com/office/word/2012/wordml" xmlns:w16se="http://schemas.microsoft.com/office/word/2015/wordml/symex" xmlns:wpg="http://schemas.microsoft.com/office/word/2010/wordprocessingGroup" xmlns:wpi="http://schemas.microsoft.com/office/word/2010/wordprocessingInk" xmlns:wne="http://schemas.microsoft.com/office/word/2006/wordml" xmlns:wps="http://schemas.microsoft.com/office/word/2010/wordprocessingShape" mc:Ignorable="w14 w15 w16se wp14">
   <w:endnote w:type="separator" w:id="-1">
     <w:p>
       <w:pPr>
@@ -698,7 +830,7 @@
 </file>
 
 <file path=word/footer1.xml><?xml version="1.0" encoding="utf-8"?>
-<w:ftr xmlns:wpc="http://schemas.microsoft.com/office/word/2010/wordprocessingCanvas" xmlns:mc="http://schemas.openxmlformats.org/markup-compatibility/2006" xmlns:o="urn:schemas-microsoft-com:office:office" xmlns:r="http://schemas.openxmlformats.org/officeDocument/2006/relationships" xmlns:m="http://schemas.openxmlformats.org/officeDocument/2006/math" xmlns:v="urn:schemas-microsoft-com:vml" xmlns:wp14="http://schemas.microsoft.com/office/word/2010/wordprocessingDrawing" xmlns:wp="http://schemas.openxmlformats.org/drawingml/2006/wordprocessingDrawing" xmlns:w10="urn:schemas-microsoft-com:office:word" xmlns:w="http://schemas.openxmlformats.org/wordprocessingml/2006/main" xmlns:w14="http://schemas.microsoft.com/office/word/2010/wordml" xmlns:w15="http://schemas.microsoft.com/office/word/2012/wordml" xmlns:wpg="http://schemas.microsoft.com/office/word/2010/wordprocessingGroup" xmlns:wpi="http://schemas.microsoft.com/office/word/2010/wordprocessingInk" xmlns:wne="http://schemas.microsoft.com/office/word/2006/wordml" xmlns:wps="http://schemas.microsoft.com/office/word/2010/wordprocessingShape" mc:Ignorable="w14 w15 wp14">
+<w:ftr xmlns:wpc="http://schemas.microsoft.com/office/word/2010/wordprocessingCanvas" xmlns:cx="http://schemas.microsoft.com/office/drawing/2014/chartex" xmlns:cx1="http://schemas.microsoft.com/office/drawing/2015/9/8/chartex" xmlns:cx2="http://schemas.microsoft.com/office/drawing/2015/10/21/chartex" xmlns:mc="http://schemas.openxmlformats.org/markup-compatibility/2006" xmlns:o="urn:schemas-microsoft-com:office:office" xmlns:r="http://schemas.openxmlformats.org/officeDocument/2006/relationships" xmlns:m="http://schemas.openxmlformats.org/officeDocument/2006/math" xmlns:v="urn:schemas-microsoft-com:vml" xmlns:wp14="http://schemas.microsoft.com/office/word/2010/wordprocessingDrawing" xmlns:wp="http://schemas.openxmlformats.org/drawingml/2006/wordprocessingDrawing" xmlns:w10="urn:schemas-microsoft-com:office:word" xmlns:w="http://schemas.openxmlformats.org/wordprocessingml/2006/main" xmlns:w14="http://schemas.microsoft.com/office/word/2010/wordml" xmlns:w15="http://schemas.microsoft.com/office/word/2012/wordml" xmlns:w16se="http://schemas.microsoft.com/office/word/2015/wordml/symex" xmlns:wpg="http://schemas.microsoft.com/office/word/2010/wordprocessingGroup" xmlns:wpi="http://schemas.microsoft.com/office/word/2010/wordprocessingInk" xmlns:wne="http://schemas.microsoft.com/office/word/2006/wordml" xmlns:wps="http://schemas.microsoft.com/office/word/2010/wordprocessingShape" mc:Ignorable="w14 w15 w16se wp14">
   <w:p>
     <w:pPr>
       <w:pStyle w:val="Voettekst"/>
@@ -917,7 +1049,7 @@
 </file>
 
 <file path=word/footnotes.xml><?xml version="1.0" encoding="utf-8"?>
-<w:footnotes xmlns:wpc="http://schemas.microsoft.com/office/word/2010/wordprocessingCanvas" xmlns:mc="http://schemas.openxmlformats.org/markup-compatibility/2006" xmlns:o="urn:schemas-microsoft-com:office:office" xmlns:r="http://schemas.openxmlformats.org/officeDocument/2006/relationships" xmlns:m="http://schemas.openxmlformats.org/officeDocument/2006/math" xmlns:v="urn:schemas-microsoft-com:vml" xmlns:wp14="http://schemas.microsoft.com/office/word/2010/wordprocessingDrawing" xmlns:wp="http://schemas.openxmlformats.org/drawingml/2006/wordprocessingDrawing" xmlns:w10="urn:schemas-microsoft-com:office:word" xmlns:w="http://schemas.openxmlformats.org/wordprocessingml/2006/main" xmlns:w14="http://schemas.microsoft.com/office/word/2010/wordml" xmlns:w15="http://schemas.microsoft.com/office/word/2012/wordml" xmlns:wpg="http://schemas.microsoft.com/office/word/2010/wordprocessingGroup" xmlns:wpi="http://schemas.microsoft.com/office/word/2010/wordprocessingInk" xmlns:wne="http://schemas.microsoft.com/office/word/2006/wordml" xmlns:wps="http://schemas.microsoft.com/office/word/2010/wordprocessingShape" mc:Ignorable="w14 w15 wp14">
+<w:footnotes xmlns:wpc="http://schemas.microsoft.com/office/word/2010/wordprocessingCanvas" xmlns:cx="http://schemas.microsoft.com/office/drawing/2014/chartex" xmlns:cx1="http://schemas.microsoft.com/office/drawing/2015/9/8/chartex" xmlns:cx2="http://schemas.microsoft.com/office/drawing/2015/10/21/chartex" xmlns:mc="http://schemas.openxmlformats.org/markup-compatibility/2006" xmlns:o="urn:schemas-microsoft-com:office:office" xmlns:r="http://schemas.openxmlformats.org/officeDocument/2006/relationships" xmlns:m="http://schemas.openxmlformats.org/officeDocument/2006/math" xmlns:v="urn:schemas-microsoft-com:vml" xmlns:wp14="http://schemas.microsoft.com/office/word/2010/wordprocessingDrawing" xmlns:wp="http://schemas.openxmlformats.org/drawingml/2006/wordprocessingDrawing" xmlns:w10="urn:schemas-microsoft-com:office:word" xmlns:w="http://schemas.openxmlformats.org/wordprocessingml/2006/main" xmlns:w14="http://schemas.microsoft.com/office/word/2010/wordml" xmlns:w15="http://schemas.microsoft.com/office/word/2012/wordml" xmlns:w16se="http://schemas.microsoft.com/office/word/2015/wordml/symex" xmlns:wpg="http://schemas.microsoft.com/office/word/2010/wordprocessingGroup" xmlns:wpi="http://schemas.microsoft.com/office/word/2010/wordprocessingInk" xmlns:wne="http://schemas.microsoft.com/office/word/2006/wordml" xmlns:wps="http://schemas.microsoft.com/office/word/2010/wordprocessingShape" mc:Ignorable="w14 w15 w16se wp14">
   <w:footnote w:type="separator" w:id="-1">
     <w:p>
       <w:pPr>
@@ -949,7 +1081,7 @@
 </file>
 
 <file path=word/header1.xml><?xml version="1.0" encoding="utf-8"?>
-<w:hdr xmlns:wpc="http://schemas.microsoft.com/office/word/2010/wordprocessingCanvas" xmlns:mc="http://schemas.openxmlformats.org/markup-compatibility/2006" xmlns:o="urn:schemas-microsoft-com:office:office" xmlns:r="http://schemas.openxmlformats.org/officeDocument/2006/relationships" xmlns:m="http://schemas.openxmlformats.org/officeDocument/2006/math" xmlns:v="urn:schemas-microsoft-com:vml" xmlns:wp14="http://schemas.microsoft.com/office/word/2010/wordprocessingDrawing" xmlns:wp="http://schemas.openxmlformats.org/drawingml/2006/wordprocessingDrawing" xmlns:w10="urn:schemas-microsoft-com:office:word" xmlns:w="http://schemas.openxmlformats.org/wordprocessingml/2006/main" xmlns:w14="http://schemas.microsoft.com/office/word/2010/wordml" xmlns:w15="http://schemas.microsoft.com/office/word/2012/wordml" xmlns:wpg="http://schemas.microsoft.com/office/word/2010/wordprocessingGroup" xmlns:wpi="http://schemas.microsoft.com/office/word/2010/wordprocessingInk" xmlns:wne="http://schemas.microsoft.com/office/word/2006/wordml" xmlns:wps="http://schemas.microsoft.com/office/word/2010/wordprocessingShape" mc:Ignorable="w14 w15 wp14">
+<w:hdr xmlns:wpc="http://schemas.microsoft.com/office/word/2010/wordprocessingCanvas" xmlns:cx="http://schemas.microsoft.com/office/drawing/2014/chartex" xmlns:cx1="http://schemas.microsoft.com/office/drawing/2015/9/8/chartex" xmlns:cx2="http://schemas.microsoft.com/office/drawing/2015/10/21/chartex" xmlns:mc="http://schemas.openxmlformats.org/markup-compatibility/2006" xmlns:o="urn:schemas-microsoft-com:office:office" xmlns:r="http://schemas.openxmlformats.org/officeDocument/2006/relationships" xmlns:m="http://schemas.openxmlformats.org/officeDocument/2006/math" xmlns:v="urn:schemas-microsoft-com:vml" xmlns:wp14="http://schemas.microsoft.com/office/word/2010/wordprocessingDrawing" xmlns:wp="http://schemas.openxmlformats.org/drawingml/2006/wordprocessingDrawing" xmlns:w10="urn:schemas-microsoft-com:office:word" xmlns:w="http://schemas.openxmlformats.org/wordprocessingml/2006/main" xmlns:w14="http://schemas.microsoft.com/office/word/2010/wordml" xmlns:w15="http://schemas.microsoft.com/office/word/2012/wordml" xmlns:w16se="http://schemas.microsoft.com/office/word/2015/wordml/symex" xmlns:wpg="http://schemas.microsoft.com/office/word/2010/wordprocessingGroup" xmlns:wpi="http://schemas.microsoft.com/office/word/2010/wordprocessingInk" xmlns:wne="http://schemas.microsoft.com/office/word/2006/wordml" xmlns:wps="http://schemas.microsoft.com/office/word/2010/wordprocessingShape" mc:Ignorable="w14 w15 w16se wp14">
   <w:tbl>
     <w:tblPr>
       <w:tblStyle w:val="Tabelraster"/>
@@ -1230,7 +1362,7 @@
 </file>
 
 <file path=word/numbering.xml><?xml version="1.0" encoding="utf-8"?>
-<w:numbering xmlns:wpc="http://schemas.microsoft.com/office/word/2010/wordprocessingCanvas" xmlns:mc="http://schemas.openxmlformats.org/markup-compatibility/2006" xmlns:o="urn:schemas-microsoft-com:office:office" xmlns:r="http://schemas.openxmlformats.org/officeDocument/2006/relationships" xmlns:m="http://schemas.openxmlformats.org/officeDocument/2006/math" xmlns:v="urn:schemas-microsoft-com:vml" xmlns:wp14="http://schemas.microsoft.com/office/word/2010/wordprocessingDrawing" xmlns:wp="http://schemas.openxmlformats.org/drawingml/2006/wordprocessingDrawing" xmlns:w10="urn:schemas-microsoft-com:office:word" xmlns:w="http://schemas.openxmlformats.org/wordprocessingml/2006/main" xmlns:w14="http://schemas.microsoft.com/office/word/2010/wordml" xmlns:w15="http://schemas.microsoft.com/office/word/2012/wordml" xmlns:wpg="http://schemas.microsoft.com/office/word/2010/wordprocessingGroup" xmlns:wpi="http://schemas.microsoft.com/office/word/2010/wordprocessingInk" xmlns:wne="http://schemas.microsoft.com/office/word/2006/wordml" xmlns:wps="http://schemas.microsoft.com/office/word/2010/wordprocessingShape" mc:Ignorable="w14 w15 wp14">
+<w:numbering xmlns:wpc="http://schemas.microsoft.com/office/word/2010/wordprocessingCanvas" xmlns:cx="http://schemas.microsoft.com/office/drawing/2014/chartex" xmlns:cx1="http://schemas.microsoft.com/office/drawing/2015/9/8/chartex" xmlns:cx2="http://schemas.microsoft.com/office/drawing/2015/10/21/chartex" xmlns:mc="http://schemas.openxmlformats.org/markup-compatibility/2006" xmlns:o="urn:schemas-microsoft-com:office:office" xmlns:r="http://schemas.openxmlformats.org/officeDocument/2006/relationships" xmlns:m="http://schemas.openxmlformats.org/officeDocument/2006/math" xmlns:v="urn:schemas-microsoft-com:vml" xmlns:wp14="http://schemas.microsoft.com/office/word/2010/wordprocessingDrawing" xmlns:wp="http://schemas.openxmlformats.org/drawingml/2006/wordprocessingDrawing" xmlns:w10="urn:schemas-microsoft-com:office:word" xmlns:w="http://schemas.openxmlformats.org/wordprocessingml/2006/main" xmlns:w14="http://schemas.microsoft.com/office/word/2010/wordml" xmlns:w15="http://schemas.microsoft.com/office/word/2012/wordml" xmlns:w16se="http://schemas.microsoft.com/office/word/2015/wordml/symex" xmlns:wpg="http://schemas.microsoft.com/office/word/2010/wordprocessingGroup" xmlns:wpi="http://schemas.microsoft.com/office/word/2010/wordprocessingInk" xmlns:wne="http://schemas.microsoft.com/office/word/2006/wordml" xmlns:wps="http://schemas.microsoft.com/office/word/2010/wordprocessingShape" mc:Ignorable="w14 w15 w16se wp14">
   <w:abstractNum w:abstractNumId="0" w15:restartNumberingAfterBreak="0">
     <w:nsid w:val="3C6534E2"/>
     <w:multiLevelType w:val="multilevel"/>
@@ -1842,7 +1974,7 @@
 </file>
 
 <file path=word/people.xml><?xml version="1.0" encoding="utf-8"?>
-<w15:people xmlns:wpc="http://schemas.microsoft.com/office/word/2010/wordprocessingCanvas" xmlns:mc="http://schemas.openxmlformats.org/markup-compatibility/2006" xmlns:o="urn:schemas-microsoft-com:office:office" xmlns:r="http://schemas.openxmlformats.org/officeDocument/2006/relationships" xmlns:m="http://schemas.openxmlformats.org/officeDocument/2006/math" xmlns:v="urn:schemas-microsoft-com:vml" xmlns:wp14="http://schemas.microsoft.com/office/word/2010/wordprocessingDrawing" xmlns:wp="http://schemas.openxmlformats.org/drawingml/2006/wordprocessingDrawing" xmlns:w10="urn:schemas-microsoft-com:office:word" xmlns:w="http://schemas.openxmlformats.org/wordprocessingml/2006/main" xmlns:w14="http://schemas.microsoft.com/office/word/2010/wordml" xmlns:w15="http://schemas.microsoft.com/office/word/2012/wordml" xmlns:wpg="http://schemas.microsoft.com/office/word/2010/wordprocessingGroup" xmlns:wpi="http://schemas.microsoft.com/office/word/2010/wordprocessingInk" xmlns:wne="http://schemas.microsoft.com/office/word/2006/wordml" xmlns:wps="http://schemas.microsoft.com/office/word/2010/wordprocessingShape" mc:Ignorable="w14 w15 wp14">
+<w15:people xmlns:wpc="http://schemas.microsoft.com/office/word/2010/wordprocessingCanvas" xmlns:cx="http://schemas.microsoft.com/office/drawing/2014/chartex" xmlns:cx1="http://schemas.microsoft.com/office/drawing/2015/9/8/chartex" xmlns:cx2="http://schemas.microsoft.com/office/drawing/2015/10/21/chartex" xmlns:mc="http://schemas.openxmlformats.org/markup-compatibility/2006" xmlns:o="urn:schemas-microsoft-com:office:office" xmlns:r="http://schemas.openxmlformats.org/officeDocument/2006/relationships" xmlns:m="http://schemas.openxmlformats.org/officeDocument/2006/math" xmlns:v="urn:schemas-microsoft-com:vml" xmlns:wp14="http://schemas.microsoft.com/office/word/2010/wordprocessingDrawing" xmlns:wp="http://schemas.openxmlformats.org/drawingml/2006/wordprocessingDrawing" xmlns:w10="urn:schemas-microsoft-com:office:word" xmlns:w="http://schemas.openxmlformats.org/wordprocessingml/2006/main" xmlns:w14="http://schemas.microsoft.com/office/word/2010/wordml" xmlns:w15="http://schemas.microsoft.com/office/word/2012/wordml" xmlns:w16se="http://schemas.microsoft.com/office/word/2015/wordml/symex" xmlns:wpg="http://schemas.microsoft.com/office/word/2010/wordprocessingGroup" xmlns:wpi="http://schemas.microsoft.com/office/word/2010/wordprocessingInk" xmlns:wne="http://schemas.microsoft.com/office/word/2006/wordml" xmlns:wps="http://schemas.microsoft.com/office/word/2010/wordprocessingShape" mc:Ignorable="w14 w15 w16se wp14">
   <w15:person w15:author="Martijn van Essen">
     <w15:presenceInfo w15:providerId="Windows Live" w15:userId="ed72dcd78cf2af4f"/>
   </w15:person>
@@ -1850,7 +1982,7 @@
 </file>
 
 <file path=word/styles.xml><?xml version="1.0" encoding="utf-8"?>
-<w:styles xmlns:mc="http://schemas.openxmlformats.org/markup-compatibility/2006" xmlns:r="http://schemas.openxmlformats.org/officeDocument/2006/relationships" xmlns:w="http://schemas.openxmlformats.org/wordprocessingml/2006/main" xmlns:w14="http://schemas.microsoft.com/office/word/2010/wordml" xmlns:w15="http://schemas.microsoft.com/office/word/2012/wordml" mc:Ignorable="w14 w15">
+<w:styles xmlns:mc="http://schemas.openxmlformats.org/markup-compatibility/2006" xmlns:r="http://schemas.openxmlformats.org/officeDocument/2006/relationships" xmlns:w="http://schemas.openxmlformats.org/wordprocessingml/2006/main" xmlns:w14="http://schemas.microsoft.com/office/word/2010/wordml" xmlns:w15="http://schemas.microsoft.com/office/word/2012/wordml" xmlns:w16se="http://schemas.microsoft.com/office/word/2015/wordml/symex" mc:Ignorable="w14 w15 w16se">
   <w:docDefaults>
     <w:rPrDefault>
       <w:rPr>
@@ -1864,7 +1996,7 @@
       </w:pPr>
     </w:pPrDefault>
   </w:docDefaults>
-  <w:latentStyles w:defLockedState="0" w:defUIPriority="99" w:defSemiHidden="0" w:defUnhideWhenUsed="0" w:defQFormat="0" w:count="371">
+  <w:latentStyles w:defLockedState="0" w:defUIPriority="99" w:defSemiHidden="0" w:defUnhideWhenUsed="0" w:defQFormat="0" w:count="372">
     <w:lsdException w:name="Normal" w:uiPriority="0" w:qFormat="1"/>
     <w:lsdException w:name="heading 1" w:uiPriority="9" w:qFormat="1"/>
     <w:lsdException w:name="heading 2" w:semiHidden="1" w:uiPriority="9" w:unhideWhenUsed="1" w:qFormat="1"/>
@@ -1970,7 +2102,6 @@
     <w:lsdException w:name="HTML Sample" w:semiHidden="1" w:unhideWhenUsed="1"/>
     <w:lsdException w:name="HTML Typewriter" w:semiHidden="1" w:unhideWhenUsed="1"/>
     <w:lsdException w:name="HTML Variable" w:semiHidden="1" w:unhideWhenUsed="1"/>
-    <w:lsdException w:name="Normal Table" w:semiHidden="1" w:unhideWhenUsed="1"/>
     <w:lsdException w:name="annotation subject" w:semiHidden="1" w:unhideWhenUsed="1"/>
     <w:lsdException w:name="No List" w:semiHidden="1" w:unhideWhenUsed="1"/>
     <w:lsdException w:name="Outline List 1" w:semiHidden="1" w:unhideWhenUsed="1"/>
@@ -2017,10 +2148,8 @@
     <w:lsdException w:name="Table Subtle 2" w:semiHidden="1" w:unhideWhenUsed="1"/>
     <w:lsdException w:name="Table Web 1" w:semiHidden="1" w:unhideWhenUsed="1"/>
     <w:lsdException w:name="Table Web 2" w:semiHidden="1" w:unhideWhenUsed="1"/>
-    <w:lsdException w:name="Table Web 3" w:semiHidden="1" w:unhideWhenUsed="1"/>
     <w:lsdException w:name="Balloon Text" w:semiHidden="1" w:unhideWhenUsed="1"/>
     <w:lsdException w:name="Table Grid" w:uiPriority="39" w:qFormat="1"/>
-    <w:lsdException w:name="Table Theme" w:semiHidden="1" w:unhideWhenUsed="1"/>
     <w:lsdException w:name="Placeholder Text" w:semiHidden="1"/>
     <w:lsdException w:name="Light Shading" w:uiPriority="60"/>
     <w:lsdException w:name="Light List" w:uiPriority="61"/>
@@ -2232,6 +2361,7 @@
     <w:lsdException w:name="List Table 5 Dark Accent 6" w:uiPriority="50"/>
     <w:lsdException w:name="List Table 6 Colorful Accent 6" w:uiPriority="51"/>
     <w:lsdException w:name="List Table 7 Colorful Accent 6" w:uiPriority="52"/>
+    <w:lsdException w:name="Mention" w:semiHidden="1" w:unhideWhenUsed="1"/>
   </w:latentStyles>
   <w:style w:type="paragraph" w:default="1" w:styleId="Standaard">
     <w:name w:val="Normal"/>
@@ -2708,17 +2838,21 @@
 </file>
 
 <file path=customXml/item1.xml><?xml version="1.0" encoding="utf-8"?>
-<s:customData xmlns="http://www.wps.cn/officeDocument/2013/wpsCustomData" xmlns:s="http://www.wps.cn/officeDocument/2013/wpsCustomData">
-  <customSectProps>
-    <customSectPr/>
-  </customSectProps>
-  <customShpExts>
-    <customShpInfo spid="_x0000_s1026" textRotate="1"/>
-  </customShpExts>
-</s:customData>
+<p:properties xmlns:p="http://schemas.microsoft.com/office/2006/metadata/properties" xmlns:xsi="http://www.w3.org/2001/XMLSchema-instance" xmlns:pc="http://schemas.microsoft.com/office/infopath/2007/PartnerControls">
+  <documentManagement/>
+</p:properties>
 </file>
 
 <file path=customXml/item2.xml><?xml version="1.0" encoding="utf-8"?>
+<?mso-contentType ?>
+<FormTemplates xmlns="http://schemas.microsoft.com/sharepoint/v3/contenttype/forms">
+  <Display>DocumentLibraryForm</Display>
+  <Edit>DocumentLibraryForm</Edit>
+  <New>DocumentLibraryForm</New>
+</FormTemplates>
+</file>
+
+<file path=customXml/item3.xml><?xml version="1.0" encoding="utf-8"?>
 <ct:contentTypeSchema xmlns:ct="http://schemas.microsoft.com/office/2006/metadata/contentType" xmlns:ma="http://schemas.microsoft.com/office/2006/metadata/properties/metaAttributes" ct:_="" ma:_="" ma:contentTypeName="Document" ma:contentTypeID="0x01010033E9D09C57E4594C9C9D8B274454AC17" ma:contentTypeVersion="0" ma:contentTypeDescription="Een nieuw document maken." ma:contentTypeScope="" ma:versionID="606f6863d8e6687148bdf33c7974d2ad">
   <xsd:schema xmlns:xsd="http://www.w3.org/2001/XMLSchema" xmlns:xs="http://www.w3.org/2001/XMLSchema" xmlns:p="http://schemas.microsoft.com/office/2006/metadata/properties" targetNamespace="http://schemas.microsoft.com/office/2006/metadata/properties" ma:root="true" ma:fieldsID="be4edde9ce98d2e215d3fd6c49e08e23">
     <xsd:element name="properties">
@@ -2832,19 +2966,15 @@
 </ct:contentTypeSchema>
 </file>
 
-<file path=customXml/item3.xml><?xml version="1.0" encoding="utf-8"?>
-<?mso-contentType ?>
-<FormTemplates xmlns="http://schemas.microsoft.com/sharepoint/v3/contenttype/forms">
-  <Display>DocumentLibraryForm</Display>
-  <Edit>DocumentLibraryForm</Edit>
-  <New>DocumentLibraryForm</New>
-</FormTemplates>
-</file>
-
 <file path=customXml/item4.xml><?xml version="1.0" encoding="utf-8"?>
-<p:properties xmlns:p="http://schemas.microsoft.com/office/2006/metadata/properties" xmlns:xsi="http://www.w3.org/2001/XMLSchema-instance" xmlns:pc="http://schemas.microsoft.com/office/infopath/2007/PartnerControls">
-  <documentManagement/>
-</p:properties>
+<s:customData xmlns="http://www.wps.cn/officeDocument/2013/wpsCustomData" xmlns:s="http://www.wps.cn/officeDocument/2013/wpsCustomData">
+  <customSectProps>
+    <customSectPr/>
+  </customSectProps>
+  <customShpExts>
+    <customShpInfo spid="_x0000_s1026" textRotate="1"/>
+  </customShpExts>
+</s:customData>
 </file>
 
 <file path=customXml/item5.xml><?xml version="1.0" encoding="utf-8"?>
@@ -2852,14 +2982,23 @@
 </file>
 
 <file path=customXml/itemProps1.xml><?xml version="1.0" encoding="utf-8"?>
-<ds:datastoreItem xmlns:ds="http://schemas.openxmlformats.org/officeDocument/2006/customXml" ds:itemID="{B1977F7D-205B-4081-913C-38D41E755F92}">
+<ds:datastoreItem xmlns:ds="http://schemas.openxmlformats.org/officeDocument/2006/customXml" ds:itemID="{89E6E585-FC90-44A9-AB71-B854074A975A}">
   <ds:schemaRefs>
-    <ds:schemaRef ds:uri="http://www.wps.cn/officeDocument/2013/wpsCustomData"/>
+    <ds:schemaRef ds:uri="http://schemas.microsoft.com/office/2006/metadata/properties"/>
+    <ds:schemaRef ds:uri="http://schemas.microsoft.com/office/infopath/2007/PartnerControls"/>
   </ds:schemaRefs>
 </ds:datastoreItem>
 </file>
 
 <file path=customXml/itemProps2.xml><?xml version="1.0" encoding="utf-8"?>
+<ds:datastoreItem xmlns:ds="http://schemas.openxmlformats.org/officeDocument/2006/customXml" ds:itemID="{26FF3A1B-8F3C-455B-A7A3-D8F594570E26}">
+  <ds:schemaRefs>
+    <ds:schemaRef ds:uri="http://schemas.microsoft.com/sharepoint/v3/contenttype/forms"/>
+  </ds:schemaRefs>
+</ds:datastoreItem>
+</file>
+
+<file path=customXml/itemProps3.xml><?xml version="1.0" encoding="utf-8"?>
 <ds:datastoreItem xmlns:ds="http://schemas.openxmlformats.org/officeDocument/2006/customXml" ds:itemID="{D168F6D0-F327-43A6-9E31-1D879FE4077D}">
   <ds:schemaRefs>
     <ds:schemaRef ds:uri="http://schemas.microsoft.com/office/2006/metadata/contentType"/>
@@ -2875,25 +3014,16 @@
 </ds:datastoreItem>
 </file>
 
-<file path=customXml/itemProps3.xml><?xml version="1.0" encoding="utf-8"?>
-<ds:datastoreItem xmlns:ds="http://schemas.openxmlformats.org/officeDocument/2006/customXml" ds:itemID="{26FF3A1B-8F3C-455B-A7A3-D8F594570E26}">
+<file path=customXml/itemProps4.xml><?xml version="1.0" encoding="utf-8"?>
+<ds:datastoreItem xmlns:ds="http://schemas.openxmlformats.org/officeDocument/2006/customXml" ds:itemID="{B1977F7D-205B-4081-913C-38D41E755F92}">
   <ds:schemaRefs>
-    <ds:schemaRef ds:uri="http://schemas.microsoft.com/sharepoint/v3/contenttype/forms"/>
-  </ds:schemaRefs>
-</ds:datastoreItem>
-</file>
-
-<file path=customXml/itemProps4.xml><?xml version="1.0" encoding="utf-8"?>
-<ds:datastoreItem xmlns:ds="http://schemas.openxmlformats.org/officeDocument/2006/customXml" ds:itemID="{89E6E585-FC90-44A9-AB71-B854074A975A}">
-  <ds:schemaRefs>
-    <ds:schemaRef ds:uri="http://schemas.microsoft.com/office/2006/metadata/properties"/>
-    <ds:schemaRef ds:uri="http://schemas.microsoft.com/office/infopath/2007/PartnerControls"/>
+    <ds:schemaRef ds:uri="http://www.wps.cn/officeDocument/2013/wpsCustomData"/>
   </ds:schemaRefs>
 </ds:datastoreItem>
 </file>
 
 <file path=customXml/itemProps5.xml><?xml version="1.0" encoding="utf-8"?>
-<ds:datastoreItem xmlns:ds="http://schemas.openxmlformats.org/officeDocument/2006/customXml" ds:itemID="{45AF6A1B-700A-4074-B488-F70A05DBD675}">
+<ds:datastoreItem xmlns:ds="http://schemas.openxmlformats.org/officeDocument/2006/customXml" ds:itemID="{33CDDC4F-EB4D-4A68-AAD1-802024199307}">
   <ds:schemaRefs>
     <ds:schemaRef ds:uri="http://schemas.openxmlformats.org/officeDocument/2006/bibliography"/>
   </ds:schemaRefs>

--- a/Practicum/Week_3/Presentatie/Presentatie_week_3.docx
+++ b/Practicum/Week_3/Presentatie/Presentatie_week_3.docx
@@ -228,16 +228,16 @@
               <mc:AlternateContent>
                 <mc:Choice Requires="wps">
                   <w:drawing>
-                    <wp:anchor distT="0" distB="0" distL="114300" distR="114300" simplePos="0" relativeHeight="251660289" behindDoc="0" locked="0" layoutInCell="1" allowOverlap="1" wp14:anchorId="69C73DA3" wp14:editId="3EAA5D6C">
+                    <wp:anchor distT="0" distB="0" distL="114300" distR="114300" simplePos="0" relativeHeight="251664385" behindDoc="0" locked="0" layoutInCell="1" allowOverlap="1" wp14:anchorId="5A1D220D" wp14:editId="37448B53">
                       <wp:simplePos x="0" y="0"/>
                       <wp:positionH relativeFrom="column">
-                        <wp:posOffset>-12065</wp:posOffset>
+                        <wp:posOffset>0</wp:posOffset>
                       </wp:positionH>
-                      <wp:positionV relativeFrom="paragraph">
-                        <wp:posOffset>38735</wp:posOffset>
+                      <wp:positionV relativeFrom="page">
+                        <wp:posOffset>62865</wp:posOffset>
                       </wp:positionV>
-                      <wp:extent cx="72000" cy="1807845"/>
-                      <wp:effectExtent l="0" t="0" r="23495" b="20955"/>
+                      <wp:extent cx="71755" cy="1647825"/>
+                      <wp:effectExtent l="0" t="0" r="23495" b="28575"/>
                       <wp:wrapNone/>
                       <wp:docPr id="2" name="Rechthoek 2"/>
                       <wp:cNvGraphicFramePr/>
@@ -248,13 +248,15 @@
                             <wps:spPr>
                               <a:xfrm>
                                 <a:off x="0" y="0"/>
-                                <a:ext cx="72000" cy="1807845"/>
+                                <a:ext cx="71755" cy="1647825"/>
                               </a:xfrm>
                               <a:prstGeom prst="rect">
                                 <a:avLst/>
                               </a:prstGeom>
                               <a:solidFill>
-                                <a:srgbClr val="AAB734"/>
+                                <a:schemeClr val="bg2">
+                                  <a:lumMod val="50000"/>
+                                </a:schemeClr>
                               </a:solidFill>
                               <a:ln>
                                 <a:solidFill>
@@ -298,7 +300,9 @@
                 </mc:Choice>
                 <mc:Fallback>
                   <w:pict>
-                    <v:rect w14:anchorId="3A7F22BB" id="Rechthoek 2" o:spid="_x0000_s1026" style="position:absolute;margin-left:-.95pt;margin-top:3.05pt;width:5.65pt;height:142.35pt;z-index:251660289;visibility:visible;mso-wrap-style:square;mso-width-percent:0;mso-height-percent:0;mso-wrap-distance-left:9pt;mso-wrap-distance-top:0;mso-wrap-distance-right:9pt;mso-wrap-distance-bottom:0;mso-position-horizontal:absolute;mso-position-horizontal-relative:text;mso-position-vertical:absolute;mso-position-vertical-relative:text;mso-width-percent:0;mso-height-percent:0;mso-width-relative:margin;mso-height-relative:margin;v-text-anchor:middle" o:gfxdata="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" fillcolor="#aab734" strokecolor="#aab734" strokeweight="1pt"/>
+                    <v:rect w14:anchorId="5CD6D6F4" id="Rechthoek 2" o:spid="_x0000_s1026" style="position:absolute;margin-left:0;margin-top:4.95pt;width:5.65pt;height:129.75pt;z-index:251664385;visibility:visible;mso-wrap-style:square;mso-width-percent:0;mso-height-percent:0;mso-wrap-distance-left:9pt;mso-wrap-distance-top:0;mso-wrap-distance-right:9pt;mso-wrap-distance-bottom:0;mso-position-horizontal:absolute;mso-position-horizontal-relative:text;mso-position-vertical:absolute;mso-position-vertical-relative:page;mso-width-percent:0;mso-height-percent:0;mso-width-relative:margin;mso-height-relative:margin;v-text-anchor:middle" o:gfxdata="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" fillcolor="#747070 [1614]" strokecolor="#aab734" strokeweight="1pt">
+                      <w10:wrap anchory="page"/>
+                    </v:rect>
                   </w:pict>
                 </mc:Fallback>
               </mc:AlternateContent>
@@ -321,8 +325,6 @@
             <w:r>
               <w:t xml:space="preserve">n werd je met drankjes en hapjes </w:t>
             </w:r>
-            <w:bookmarkStart w:id="0" w:name="_GoBack"/>
-            <w:bookmarkEnd w:id="0"/>
             <w:r>
               <w:t>lekker gemaakt. Het bereikte zijn doel totaal niet, het opdringerige aan het einde staat me nog steeds bij. Dit typeert hoe een goede opening en afsluiting  met elkaar in verhouding staat en hoe belangrijk het is dat deze allebei goed zijn;</w:t>
             </w:r>
@@ -336,21 +338,10 @@
               </w:numPr>
             </w:pPr>
             <w:r>
-              <w:t>[</w:t>
-            </w:r>
-            <w:commentRangeStart w:id="1"/>
-            <w:r>
-              <w:t>Op de basisschool een pakkende afsluiting was snoepjes uitdelen aan het einde van je presentatie.</w:t>
-            </w:r>
-            <w:commentRangeEnd w:id="1"/>
-            <w:r>
-              <w:rPr>
-                <w:rStyle w:val="Verwijzingopmerking"/>
-              </w:rPr>
-              <w:commentReference w:id="1"/>
-            </w:r>
-            <w:r>
-              <w:t>]</w:t>
+              <w:t>Wij zullen vertellen welke mogelijkheden er zijn voor een goede opening en afsluiting</w:t>
+            </w:r>
+            <w:r>
+              <w:t>;</w:t>
             </w:r>
           </w:p>
           <w:p>
@@ -362,10 +353,22 @@
               </w:numPr>
             </w:pPr>
             <w:r>
-              <w:t>Wij zullen vertellen welke mogelijkheden er zijn voor een goede opening en afsluiting</w:t>
-            </w:r>
-            <w:r>
-              <w:t>;</w:t>
+              <w:t>Allereerst bespreken we de opening en hierop volgt de afsluiting</w:t>
+            </w:r>
+            <w:r>
+              <w:t>.</w:t>
+            </w:r>
+          </w:p>
+          <w:p>
+            <w:pPr>
+              <w:pStyle w:val="Lijstalinea"/>
+              <w:numPr>
+                <w:ilvl w:val="0"/>
+                <w:numId w:val="5"/>
+              </w:numPr>
+            </w:pPr>
+            <w:r>
+              <w:t>Middenstuk</w:t>
             </w:r>
           </w:p>
           <w:p>
@@ -377,10 +380,560 @@
               </w:numPr>
             </w:pPr>
             <w:r>
-              <w:t>Allereerst bespreken we de opening en hierop volgt de afsluiting</w:t>
-            </w:r>
-            <w:r>
-              <w:t>.</w:t>
+              <w:rPr>
+                <w:noProof/>
+                <w:lang w:eastAsia="nl-NL"/>
+              </w:rPr>
+              <mc:AlternateContent>
+                <mc:Choice Requires="wps">
+                  <w:drawing>
+                    <wp:anchor distT="0" distB="0" distL="114300" distR="114300" simplePos="0" relativeHeight="251666433" behindDoc="0" locked="0" layoutInCell="1" allowOverlap="1" wp14:anchorId="115F1F50" wp14:editId="2F7B270E">
+                      <wp:simplePos x="0" y="0"/>
+                      <wp:positionH relativeFrom="column">
+                        <wp:posOffset>0</wp:posOffset>
+                      </wp:positionH>
+                      <wp:positionV relativeFrom="page">
+                        <wp:posOffset>1777365</wp:posOffset>
+                      </wp:positionV>
+                      <wp:extent cx="62230" cy="4029075"/>
+                      <wp:effectExtent l="0" t="0" r="13970" b="28575"/>
+                      <wp:wrapNone/>
+                      <wp:docPr id="4" name="Rechthoek 4"/>
+                      <wp:cNvGraphicFramePr/>
+                      <a:graphic xmlns:a="http://schemas.openxmlformats.org/drawingml/2006/main">
+                        <a:graphicData uri="http://schemas.microsoft.com/office/word/2010/wordprocessingShape">
+                          <wps:wsp>
+                            <wps:cNvSpPr/>
+                            <wps:spPr>
+                              <a:xfrm flipH="1">
+                                <a:off x="0" y="0"/>
+                                <a:ext cx="62230" cy="4029075"/>
+                              </a:xfrm>
+                              <a:prstGeom prst="rect">
+                                <a:avLst/>
+                              </a:prstGeom>
+                              <a:solidFill>
+                                <a:srgbClr val="AAB734"/>
+                              </a:solidFill>
+                              <a:ln w="12700" cap="flat" cmpd="sng" algn="ctr">
+                                <a:solidFill>
+                                  <a:srgbClr val="AAB734"/>
+                                </a:solidFill>
+                                <a:prstDash val="solid"/>
+                                <a:miter lim="800000"/>
+                              </a:ln>
+                              <a:effectLst/>
+                            </wps:spPr>
+                            <wps:bodyPr rot="0" spcFirstLastPara="0" vertOverflow="overflow" horzOverflow="overflow" vert="horz" wrap="square" lIns="91440" tIns="45720" rIns="91440" bIns="45720" numCol="1" spcCol="0" rtlCol="0" fromWordArt="0" anchor="ctr" anchorCtr="0" forceAA="0" compatLnSpc="1">
+                              <a:prstTxWarp prst="textNoShape">
+                                <a:avLst/>
+                              </a:prstTxWarp>
+                              <a:noAutofit/>
+                            </wps:bodyPr>
+                          </wps:wsp>
+                        </a:graphicData>
+                      </a:graphic>
+                      <wp14:sizeRelH relativeFrom="margin">
+                        <wp14:pctWidth>0</wp14:pctWidth>
+                      </wp14:sizeRelH>
+                      <wp14:sizeRelV relativeFrom="margin">
+                        <wp14:pctHeight>0</wp14:pctHeight>
+                      </wp14:sizeRelV>
+                    </wp:anchor>
+                  </w:drawing>
+                </mc:Choice>
+                <mc:Fallback>
+                  <w:pict>
+                    <v:rect w14:anchorId="00899501" id="Rechthoek 4" o:spid="_x0000_s1026" style="position:absolute;margin-left:0;margin-top:139.95pt;width:4.9pt;height:317.25pt;flip:x;z-index:251666433;visibility:visible;mso-wrap-style:square;mso-width-percent:0;mso-height-percent:0;mso-wrap-distance-left:9pt;mso-wrap-distance-top:0;mso-wrap-distance-right:9pt;mso-wrap-distance-bottom:0;mso-position-horizontal:absolute;mso-position-horizontal-relative:text;mso-position-vertical:absolute;mso-position-vertical-relative:page;mso-width-percent:0;mso-height-percent:0;mso-width-relative:margin;mso-height-relative:margin;v-text-anchor:middle" o:gfxdata="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" fillcolor="#aab734" strokecolor="#aab734" strokeweight="1pt">
+                      <w10:wrap anchory="page"/>
+                    </v:rect>
+                  </w:pict>
+                </mc:Fallback>
+              </mc:AlternateContent>
+            </w:r>
+            <w:r>
+              <w:t>Inleiding</w:t>
+            </w:r>
+            <w:r>
+              <w:t>/opening:</w:t>
+            </w:r>
+          </w:p>
+          <w:p>
+            <w:pPr>
+              <w:pStyle w:val="Lijstalinea"/>
+              <w:numPr>
+                <w:ilvl w:val="2"/>
+                <w:numId w:val="5"/>
+              </w:numPr>
+            </w:pPr>
+            <w:r>
+              <w:t>Uiteraard is een inhoudelijk goede presentatie belangrijk, maar zoals in de vorige</w:t>
+            </w:r>
+            <w:r>
+              <w:t xml:space="preserve"> lessen aan bod is gekomen is dit</w:t>
+            </w:r>
+            <w:r>
+              <w:t xml:space="preserve"> niet het belangrijkste</w:t>
+            </w:r>
+          </w:p>
+          <w:p>
+            <w:pPr>
+              <w:pStyle w:val="Lijstalinea"/>
+              <w:numPr>
+                <w:ilvl w:val="2"/>
+                <w:numId w:val="5"/>
+              </w:numPr>
+            </w:pPr>
+            <w:r>
+              <w:t>Informatie komt niet over als het publiek niet geboeid is</w:t>
+            </w:r>
+          </w:p>
+          <w:p>
+            <w:pPr>
+              <w:pStyle w:val="Lijstalinea"/>
+              <w:numPr>
+                <w:ilvl w:val="2"/>
+                <w:numId w:val="5"/>
+              </w:numPr>
+            </w:pPr>
+            <w:r>
+              <w:t>Naast informeren over onderwerp, structuur en centrale vraag, moet je het publiek ook motiveren</w:t>
+            </w:r>
+          </w:p>
+          <w:p>
+            <w:pPr>
+              <w:pStyle w:val="Lijstalinea"/>
+              <w:numPr>
+                <w:ilvl w:val="2"/>
+                <w:numId w:val="5"/>
+              </w:numPr>
+            </w:pPr>
+            <w:r>
+              <w:t>Een gemotiveerd publiek zal beter luisteren en hierdoor meer onthouden</w:t>
+            </w:r>
+          </w:p>
+          <w:p>
+            <w:pPr>
+              <w:pStyle w:val="Lijstalinea"/>
+              <w:numPr>
+                <w:ilvl w:val="2"/>
+                <w:numId w:val="5"/>
+              </w:numPr>
+            </w:pPr>
+            <w:r>
+              <w:t>Je hebt zelf invloed op de motivatie van publiek!</w:t>
+            </w:r>
+          </w:p>
+          <w:p>
+            <w:pPr>
+              <w:pStyle w:val="Lijstalinea"/>
+              <w:numPr>
+                <w:ilvl w:val="2"/>
+                <w:numId w:val="5"/>
+              </w:numPr>
+            </w:pPr>
+            <w:r>
+              <w:t>Een belangrijk punt is je authenticiteit. Zorg dat je verhaal en houding matchen bij jezelf. Dit maakt het geloofwaardig</w:t>
+            </w:r>
+          </w:p>
+          <w:p>
+            <w:pPr>
+              <w:pStyle w:val="Lijstalinea"/>
+              <w:numPr>
+                <w:ilvl w:val="2"/>
+                <w:numId w:val="5"/>
+              </w:numPr>
+            </w:pPr>
+            <w:r>
+              <w:t>Verder zijn er twee mogelijkheden voor openingen</w:t>
+            </w:r>
+          </w:p>
+          <w:p>
+            <w:pPr>
+              <w:pStyle w:val="Lijstalinea"/>
+              <w:numPr>
+                <w:ilvl w:val="3"/>
+                <w:numId w:val="5"/>
+              </w:numPr>
+            </w:pPr>
+            <w:r>
+              <w:t>Indirecte opening</w:t>
+            </w:r>
+          </w:p>
+          <w:p>
+            <w:pPr>
+              <w:pStyle w:val="Lijstalinea"/>
+              <w:numPr>
+                <w:ilvl w:val="3"/>
+                <w:numId w:val="5"/>
+              </w:numPr>
+            </w:pPr>
+            <w:r>
+              <w:t>Directe opening</w:t>
+            </w:r>
+          </w:p>
+          <w:p>
+            <w:pPr>
+              <w:pStyle w:val="Lijstalinea"/>
+              <w:numPr>
+                <w:ilvl w:val="2"/>
+                <w:numId w:val="5"/>
+              </w:numPr>
+            </w:pPr>
+            <w:r>
+              <w:t>Indirect heb je zojuist gezien. Door middel van een kort verhaal trek je de aandacht zonder direct het onderwerp te noemen. Hierna kun je het onderwerp introduceren</w:t>
+            </w:r>
+          </w:p>
+          <w:p>
+            <w:pPr>
+              <w:pStyle w:val="Lijstalinea"/>
+              <w:numPr>
+                <w:ilvl w:val="2"/>
+                <w:numId w:val="5"/>
+              </w:numPr>
+            </w:pPr>
+            <w:r>
+              <w:t>Deze methode is vooral nuttig als je publiek mogelijk niet direct geboeid is voor het onderwerp</w:t>
+            </w:r>
+          </w:p>
+          <w:p>
+            <w:pPr>
+              <w:pStyle w:val="Lijstalinea"/>
+              <w:numPr>
+                <w:ilvl w:val="2"/>
+                <w:numId w:val="5"/>
+              </w:numPr>
+            </w:pPr>
+            <w:r>
+              <w:t>Bij direct vertel je gelijk waar de presentatie over gaat, hoofdvraag etc.</w:t>
+            </w:r>
+          </w:p>
+          <w:p>
+            <w:pPr>
+              <w:pStyle w:val="Lijstalinea"/>
+              <w:numPr>
+                <w:ilvl w:val="2"/>
+                <w:numId w:val="5"/>
+              </w:numPr>
+            </w:pPr>
+            <w:r>
+              <w:t>Dit werkt prima als je zeker weet dat het publiek geïnteresseerd is in het onderwerp</w:t>
+            </w:r>
+          </w:p>
+          <w:p>
+            <w:pPr>
+              <w:pStyle w:val="Lijstalinea"/>
+              <w:numPr>
+                <w:ilvl w:val="2"/>
+                <w:numId w:val="5"/>
+              </w:numPr>
+            </w:pPr>
+            <w:r>
+              <w:t>Uiteindelijk zijn er twee eisen aan de inleiding</w:t>
+            </w:r>
+          </w:p>
+          <w:p>
+            <w:pPr>
+              <w:pStyle w:val="Lijstalinea"/>
+              <w:numPr>
+                <w:ilvl w:val="3"/>
+                <w:numId w:val="5"/>
+              </w:numPr>
+            </w:pPr>
+            <w:r>
+              <w:t>Functioneel en in verband met de presentatie</w:t>
+            </w:r>
+          </w:p>
+          <w:p>
+            <w:pPr>
+              <w:pStyle w:val="Lijstalinea"/>
+              <w:numPr>
+                <w:ilvl w:val="3"/>
+                <w:numId w:val="5"/>
+              </w:numPr>
+            </w:pPr>
+            <w:r>
+              <w:t>Moet aansluiten bij de belevingswereld van het publiek</w:t>
+            </w:r>
+          </w:p>
+          <w:p>
+            <w:pPr>
+              <w:pStyle w:val="Lijstalinea"/>
+              <w:numPr>
+                <w:ilvl w:val="1"/>
+                <w:numId w:val="5"/>
+              </w:numPr>
+            </w:pPr>
+            <w:r>
+              <w:rPr>
+                <w:noProof/>
+                <w:lang w:eastAsia="nl-NL"/>
+              </w:rPr>
+              <mc:AlternateContent>
+                <mc:Choice Requires="wps">
+                  <w:drawing>
+                    <wp:anchor distT="0" distB="0" distL="114300" distR="114300" simplePos="0" relativeHeight="251668481" behindDoc="0" locked="0" layoutInCell="1" allowOverlap="1" wp14:anchorId="2D861110" wp14:editId="55584444">
+                      <wp:simplePos x="0" y="0"/>
+                      <wp:positionH relativeFrom="column">
+                        <wp:posOffset>-9525</wp:posOffset>
+                      </wp:positionH>
+                      <wp:positionV relativeFrom="page">
+                        <wp:posOffset>5873115</wp:posOffset>
+                      </wp:positionV>
+                      <wp:extent cx="71755" cy="1952625"/>
+                      <wp:effectExtent l="0" t="0" r="23495" b="28575"/>
+                      <wp:wrapNone/>
+                      <wp:docPr id="6" name="Rechthoek 6"/>
+                      <wp:cNvGraphicFramePr/>
+                      <a:graphic xmlns:a="http://schemas.openxmlformats.org/drawingml/2006/main">
+                        <a:graphicData uri="http://schemas.microsoft.com/office/word/2010/wordprocessingShape">
+                          <wps:wsp>
+                            <wps:cNvSpPr/>
+                            <wps:spPr>
+                              <a:xfrm>
+                                <a:off x="0" y="0"/>
+                                <a:ext cx="71755" cy="1952625"/>
+                              </a:xfrm>
+                              <a:prstGeom prst="rect">
+                                <a:avLst/>
+                              </a:prstGeom>
+                              <a:solidFill>
+                                <a:schemeClr val="bg2">
+                                  <a:lumMod val="50000"/>
+                                </a:schemeClr>
+                              </a:solidFill>
+                              <a:ln>
+                                <a:solidFill>
+                                  <a:srgbClr val="AAB734"/>
+                                </a:solidFill>
+                              </a:ln>
+                            </wps:spPr>
+                            <wps:style>
+                              <a:lnRef idx="2">
+                                <a:schemeClr val="accent1">
+                                  <a:shade val="50000"/>
+                                </a:schemeClr>
+                              </a:lnRef>
+                              <a:fillRef idx="1">
+                                <a:schemeClr val="accent1"/>
+                              </a:fillRef>
+                              <a:effectRef idx="0">
+                                <a:schemeClr val="accent1"/>
+                              </a:effectRef>
+                              <a:fontRef idx="minor">
+                                <a:schemeClr val="lt1"/>
+                              </a:fontRef>
+                            </wps:style>
+                            <wps:bodyPr rot="0" spcFirstLastPara="0" vertOverflow="overflow" horzOverflow="overflow" vert="horz" wrap="square" lIns="91440" tIns="45720" rIns="91440" bIns="45720" numCol="1" spcCol="0" rtlCol="0" fromWordArt="0" anchor="ctr" anchorCtr="0" forceAA="0" compatLnSpc="1">
+                              <a:prstTxWarp prst="textNoShape">
+                                <a:avLst/>
+                              </a:prstTxWarp>
+                              <a:noAutofit/>
+                            </wps:bodyPr>
+                          </wps:wsp>
+                        </a:graphicData>
+                      </a:graphic>
+                      <wp14:sizeRelH relativeFrom="margin">
+                        <wp14:pctWidth>0</wp14:pctWidth>
+                      </wp14:sizeRelH>
+                      <wp14:sizeRelV relativeFrom="margin">
+                        <wp14:pctHeight>0</wp14:pctHeight>
+                      </wp14:sizeRelV>
+                    </wp:anchor>
+                  </w:drawing>
+                </mc:Choice>
+                <mc:Fallback>
+                  <w:pict>
+                    <v:rect w14:anchorId="2DEFB6D8" id="Rechthoek 6" o:spid="_x0000_s1026" style="position:absolute;margin-left:-.75pt;margin-top:462.45pt;width:5.65pt;height:153.75pt;z-index:251668481;visibility:visible;mso-wrap-style:square;mso-width-percent:0;mso-height-percent:0;mso-wrap-distance-left:9pt;mso-wrap-distance-top:0;mso-wrap-distance-right:9pt;mso-wrap-distance-bottom:0;mso-position-horizontal:absolute;mso-position-horizontal-relative:text;mso-position-vertical:absolute;mso-position-vertical-relative:page;mso-width-percent:0;mso-height-percent:0;mso-width-relative:margin;mso-height-relative:margin;v-text-anchor:middle" o:gfxdata="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" fillcolor="#747070 [1614]" strokecolor="#aab734" strokeweight="1pt">
+                      <w10:wrap anchory="page"/>
+                    </v:rect>
+                  </w:pict>
+                </mc:Fallback>
+              </mc:AlternateContent>
+            </w:r>
+            <w:r>
+              <w:t>Afsluiting</w:t>
+            </w:r>
+            <w:r>
+              <w:t>:</w:t>
+            </w:r>
+          </w:p>
+          <w:p>
+            <w:pPr>
+              <w:pStyle w:val="Lijstalinea"/>
+              <w:numPr>
+                <w:ilvl w:val="2"/>
+                <w:numId w:val="5"/>
+              </w:numPr>
+            </w:pPr>
+            <w:r>
+              <w:t>Ik ga u nu meer vertellen over de afsluiting van een presentatie. Ooit weleens gehad dat iemand of u zelf zijn presentatie afsloot met dat was het geloof ik, tenenkrommend… {publiek betrekken} Zo moet het dus niet!</w:t>
+            </w:r>
+          </w:p>
+          <w:p>
+            <w:pPr>
+              <w:pStyle w:val="Lijstalinea"/>
+              <w:numPr>
+                <w:ilvl w:val="2"/>
+                <w:numId w:val="5"/>
+              </w:numPr>
+            </w:pPr>
+            <w:r>
+              <w:t xml:space="preserve">Een goede presentatie kan helemaal worden afgebroken door zo’n einde, dat is zonde. </w:t>
+            </w:r>
+            <w:r>
+              <w:t xml:space="preserve"> </w:t>
+            </w:r>
+          </w:p>
+          <w:p>
+            <w:pPr>
+              <w:pStyle w:val="Lijstalinea"/>
+              <w:numPr>
+                <w:ilvl w:val="2"/>
+                <w:numId w:val="5"/>
+              </w:numPr>
+            </w:pPr>
+            <w:r>
+              <w:t>Er zijn daarentegen verschillende manieren om een presentatie wel goed af te sluiten;</w:t>
+            </w:r>
+          </w:p>
+          <w:p>
+            <w:pPr>
+              <w:pStyle w:val="Lijstalinea"/>
+              <w:numPr>
+                <w:ilvl w:val="2"/>
+                <w:numId w:val="5"/>
+              </w:numPr>
+            </w:pPr>
+            <w:r>
+              <w:t>Een goede manier is om een informatieve of indicatieve samenvatting te geven;</w:t>
+            </w:r>
+          </w:p>
+          <w:p>
+            <w:pPr>
+              <w:pStyle w:val="Lijstalinea"/>
+              <w:numPr>
+                <w:ilvl w:val="2"/>
+                <w:numId w:val="5"/>
+              </w:numPr>
+            </w:pPr>
+            <w:r>
+              <w:t xml:space="preserve">Wanneer dit niet mogelijk is, is het verstandig je inhoud nog eens kritisch te bekijken. Wellicht dat hier iets aan schort; </w:t>
+            </w:r>
+            <w:r>
+              <w:t xml:space="preserve"> </w:t>
+            </w:r>
+          </w:p>
+          <w:p>
+            <w:pPr>
+              <w:pStyle w:val="Lijstalinea"/>
+              <w:numPr>
+                <w:ilvl w:val="2"/>
+                <w:numId w:val="5"/>
+              </w:numPr>
+            </w:pPr>
+            <w:r>
+              <w:rPr>
+                <w:noProof/>
+                <w:lang w:eastAsia="nl-NL"/>
+              </w:rPr>
+              <w:lastRenderedPageBreak/>
+              <mc:AlternateContent>
+                <mc:Choice Requires="wps">
+                  <w:drawing>
+                    <wp:anchor distT="0" distB="0" distL="114300" distR="114300" simplePos="0" relativeHeight="251672577" behindDoc="0" locked="0" layoutInCell="1" allowOverlap="1" wp14:anchorId="0B0F03F0" wp14:editId="70142FD4">
+                      <wp:simplePos x="0" y="0"/>
+                      <wp:positionH relativeFrom="column">
+                        <wp:posOffset>-9525</wp:posOffset>
+                      </wp:positionH>
+                      <wp:positionV relativeFrom="page">
+                        <wp:posOffset>27305</wp:posOffset>
+                      </wp:positionV>
+                      <wp:extent cx="71755" cy="1981200"/>
+                      <wp:effectExtent l="0" t="0" r="23495" b="19050"/>
+                      <wp:wrapNone/>
+                      <wp:docPr id="8" name="Rechthoek 8"/>
+                      <wp:cNvGraphicFramePr/>
+                      <a:graphic xmlns:a="http://schemas.openxmlformats.org/drawingml/2006/main">
+                        <a:graphicData uri="http://schemas.microsoft.com/office/word/2010/wordprocessingShape">
+                          <wps:wsp>
+                            <wps:cNvSpPr/>
+                            <wps:spPr>
+                              <a:xfrm>
+                                <a:off x="0" y="0"/>
+                                <a:ext cx="71755" cy="1981200"/>
+                              </a:xfrm>
+                              <a:prstGeom prst="rect">
+                                <a:avLst/>
+                              </a:prstGeom>
+                              <a:solidFill>
+                                <a:schemeClr val="bg2">
+                                  <a:lumMod val="50000"/>
+                                </a:schemeClr>
+                              </a:solidFill>
+                              <a:ln>
+                                <a:solidFill>
+                                  <a:srgbClr val="AAB734"/>
+                                </a:solidFill>
+                              </a:ln>
+                            </wps:spPr>
+                            <wps:style>
+                              <a:lnRef idx="2">
+                                <a:schemeClr val="accent1">
+                                  <a:shade val="50000"/>
+                                </a:schemeClr>
+                              </a:lnRef>
+                              <a:fillRef idx="1">
+                                <a:schemeClr val="accent1"/>
+                              </a:fillRef>
+                              <a:effectRef idx="0">
+                                <a:schemeClr val="accent1"/>
+                              </a:effectRef>
+                              <a:fontRef idx="minor">
+                                <a:schemeClr val="lt1"/>
+                              </a:fontRef>
+                            </wps:style>
+                            <wps:bodyPr rot="0" spcFirstLastPara="0" vertOverflow="overflow" horzOverflow="overflow" vert="horz" wrap="square" lIns="91440" tIns="45720" rIns="91440" bIns="45720" numCol="1" spcCol="0" rtlCol="0" fromWordArt="0" anchor="ctr" anchorCtr="0" forceAA="0" compatLnSpc="1">
+                              <a:prstTxWarp prst="textNoShape">
+                                <a:avLst/>
+                              </a:prstTxWarp>
+                              <a:noAutofit/>
+                            </wps:bodyPr>
+                          </wps:wsp>
+                        </a:graphicData>
+                      </a:graphic>
+                      <wp14:sizeRelH relativeFrom="margin">
+                        <wp14:pctWidth>0</wp14:pctWidth>
+                      </wp14:sizeRelH>
+                      <wp14:sizeRelV relativeFrom="margin">
+                        <wp14:pctHeight>0</wp14:pctHeight>
+                      </wp14:sizeRelV>
+                    </wp:anchor>
+                  </w:drawing>
+                </mc:Choice>
+                <mc:Fallback>
+                  <w:pict>
+                    <v:rect w14:anchorId="5C791035" id="Rechthoek 8" o:spid="_x0000_s1026" style="position:absolute;margin-left:-.75pt;margin-top:2.15pt;width:5.65pt;height:156pt;z-index:251672577;visibility:visible;mso-wrap-style:square;mso-width-percent:0;mso-height-percent:0;mso-wrap-distance-left:9pt;mso-wrap-distance-top:0;mso-wrap-distance-right:9pt;mso-wrap-distance-bottom:0;mso-position-horizontal:absolute;mso-position-horizontal-relative:text;mso-position-vertical:absolute;mso-position-vertical-relative:page;mso-width-percent:0;mso-height-percent:0;mso-width-relative:margin;mso-height-relative:margin;v-text-anchor:middle" o:gfxdata="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" fillcolor="#747070 [1614]" strokecolor="#aab734" strokeweight="1pt">
+                      <w10:wrap anchory="page"/>
+                    </v:rect>
+                  </w:pict>
+                </mc:Fallback>
+              </mc:AlternateContent>
+            </w:r>
+            <w:r>
+              <w:t>Een belangrijk aspect bij de afsluiting is deze nooit nieuwe informatie bevat;</w:t>
+            </w:r>
+          </w:p>
+          <w:p>
+            <w:pPr>
+              <w:pStyle w:val="Lijstalinea"/>
+              <w:numPr>
+                <w:ilvl w:val="2"/>
+                <w:numId w:val="5"/>
+              </w:numPr>
+            </w:pPr>
+            <w:r>
+              <w:t>Bij een presentatie waarmee je het publiek wilt overtuigen doe je dat juist wel: je werkt naar een climax en noemt het sterkste argument als laatst. Herhaling van je argumenten doet afbreuk aan de kracht, weersta deze verleiding dus! Sluit dan af met een uitsmijter.</w:t>
             </w:r>
           </w:p>
           <w:p>
@@ -392,7 +945,7 @@
               </w:numPr>
             </w:pPr>
             <w:r>
-              <w:t>Middenstuk</w:t>
+              <w:t>Slot</w:t>
             </w:r>
           </w:p>
           <w:p>
@@ -404,208 +957,7 @@
               </w:numPr>
             </w:pPr>
             <w:r>
-              <w:t>Inleiding</w:t>
-            </w:r>
-            <w:r>
-              <w:t>/opening:</w:t>
-            </w:r>
-          </w:p>
-          <w:p>
-            <w:pPr>
-              <w:pStyle w:val="Lijstalinea"/>
-              <w:numPr>
-                <w:ilvl w:val="2"/>
-                <w:numId w:val="5"/>
-              </w:numPr>
-            </w:pPr>
-            <w:r>
-              <w:t>Uiteraard is een inhoudelijk goede presentatie belangrijk, maar zoals in de vorige</w:t>
-            </w:r>
-            <w:r>
-              <w:t xml:space="preserve"> lessen aan bod is gekomen is dit</w:t>
-            </w:r>
-            <w:r>
-              <w:t xml:space="preserve"> niet het belangrijkste</w:t>
-            </w:r>
-          </w:p>
-          <w:p>
-            <w:pPr>
-              <w:pStyle w:val="Lijstalinea"/>
-              <w:numPr>
-                <w:ilvl w:val="2"/>
-                <w:numId w:val="5"/>
-              </w:numPr>
-            </w:pPr>
-            <w:r>
-              <w:t>Informatie komt niet over als het publiek niet geboeid is</w:t>
-            </w:r>
-          </w:p>
-          <w:p>
-            <w:pPr>
-              <w:pStyle w:val="Lijstalinea"/>
-              <w:numPr>
-                <w:ilvl w:val="2"/>
-                <w:numId w:val="5"/>
-              </w:numPr>
-            </w:pPr>
-            <w:r>
-              <w:t>Naast informeren over onderwerp, structuur en centrale vraag, moet je het publiek ook motiveren</w:t>
-            </w:r>
-          </w:p>
-          <w:p>
-            <w:pPr>
-              <w:pStyle w:val="Lijstalinea"/>
-              <w:numPr>
-                <w:ilvl w:val="2"/>
-                <w:numId w:val="5"/>
-              </w:numPr>
-            </w:pPr>
-            <w:r>
-              <w:t>Een gemotiveerd publiek zal beter luisteren en hierdoor meer onthouden</w:t>
-            </w:r>
-          </w:p>
-          <w:p>
-            <w:pPr>
-              <w:pStyle w:val="Lijstalinea"/>
-              <w:numPr>
-                <w:ilvl w:val="2"/>
-                <w:numId w:val="5"/>
-              </w:numPr>
-            </w:pPr>
-            <w:r>
-              <w:t>Je hebt zelf invloed op de motivatie van publiek!</w:t>
-            </w:r>
-          </w:p>
-          <w:p>
-            <w:pPr>
-              <w:pStyle w:val="Lijstalinea"/>
-              <w:numPr>
-                <w:ilvl w:val="2"/>
-                <w:numId w:val="5"/>
-              </w:numPr>
-            </w:pPr>
-            <w:r>
-              <w:t>Een belangrijk punt is je authenticiteit. Zorg dat je verhaal en houding matchen bij jezelf. Dit maakt het geloofwaardig</w:t>
-            </w:r>
-          </w:p>
-          <w:p>
-            <w:pPr>
-              <w:pStyle w:val="Lijstalinea"/>
-              <w:numPr>
-                <w:ilvl w:val="2"/>
-                <w:numId w:val="5"/>
-              </w:numPr>
-            </w:pPr>
-            <w:r>
-              <w:t>Verder zijn er twee mogelijkheden voor openingen</w:t>
-            </w:r>
-          </w:p>
-          <w:p>
-            <w:pPr>
-              <w:pStyle w:val="Lijstalinea"/>
-              <w:numPr>
-                <w:ilvl w:val="3"/>
-                <w:numId w:val="5"/>
-              </w:numPr>
-            </w:pPr>
-            <w:r>
-              <w:t>Indirecte opening</w:t>
-            </w:r>
-          </w:p>
-          <w:p>
-            <w:pPr>
-              <w:pStyle w:val="Lijstalinea"/>
-              <w:numPr>
-                <w:ilvl w:val="3"/>
-                <w:numId w:val="5"/>
-              </w:numPr>
-            </w:pPr>
-            <w:r>
-              <w:t>Directe opening</w:t>
-            </w:r>
-          </w:p>
-          <w:p>
-            <w:pPr>
-              <w:pStyle w:val="Lijstalinea"/>
-              <w:numPr>
-                <w:ilvl w:val="2"/>
-                <w:numId w:val="5"/>
-              </w:numPr>
-            </w:pPr>
-            <w:r>
-              <w:t>Indirect heb je zojuist gezien. Door middel van een kort verhaal trek je de aandacht zonder direct het onderwerp te noemen. Hierna kun je het onderwerp introduceren</w:t>
-            </w:r>
-          </w:p>
-          <w:p>
-            <w:pPr>
-              <w:pStyle w:val="Lijstalinea"/>
-              <w:numPr>
-                <w:ilvl w:val="2"/>
-                <w:numId w:val="5"/>
-              </w:numPr>
-            </w:pPr>
-            <w:r>
-              <w:t>Deze methode is vooral nuttig als je publiek mogelijk niet direct geboeid is voor het onderwerp</w:t>
-            </w:r>
-          </w:p>
-          <w:p>
-            <w:pPr>
-              <w:pStyle w:val="Lijstalinea"/>
-              <w:numPr>
-                <w:ilvl w:val="2"/>
-                <w:numId w:val="5"/>
-              </w:numPr>
-            </w:pPr>
-            <w:r>
-              <w:t>Bij direct vertel je gelijk waar de presentatie over gaat, hoofdvraag etc.</w:t>
-            </w:r>
-          </w:p>
-          <w:p>
-            <w:pPr>
-              <w:pStyle w:val="Lijstalinea"/>
-              <w:numPr>
-                <w:ilvl w:val="2"/>
-                <w:numId w:val="5"/>
-              </w:numPr>
-            </w:pPr>
-            <w:r>
-              <w:t>Dit werkt prima als je zeker weet dat het publiek geïnteresseerd is in het onderwerp</w:t>
-            </w:r>
-          </w:p>
-          <w:p>
-            <w:pPr>
-              <w:pStyle w:val="Lijstalinea"/>
-              <w:numPr>
-                <w:ilvl w:val="2"/>
-                <w:numId w:val="5"/>
-              </w:numPr>
-            </w:pPr>
-            <w:r>
-              <w:t>Uiteindelijk zijn er twee eisen aan de inleiding</w:t>
-            </w:r>
-          </w:p>
-          <w:p>
-            <w:pPr>
-              <w:pStyle w:val="Lijstalinea"/>
-              <w:numPr>
-                <w:ilvl w:val="3"/>
-                <w:numId w:val="5"/>
-              </w:numPr>
-            </w:pPr>
-            <w:r>
-              <w:t>Functioneel en in verband met de presentatie</w:t>
-            </w:r>
-          </w:p>
-          <w:p>
-            <w:pPr>
-              <w:pStyle w:val="Lijstalinea"/>
-              <w:numPr>
-                <w:ilvl w:val="3"/>
-                <w:numId w:val="5"/>
-              </w:numPr>
-            </w:pPr>
-            <w:r>
-              <w:t>Moet aansluiten bij de belevingswereld van het publiek</w:t>
+              <w:t xml:space="preserve">In deze presentatie is de kracht van een goede opening en afsluiting aan bod gekomen. Ook hoe je deze zaken moet aanpakken en moet implementeren in een presentatie zijn behandeld. </w:t>
             </w:r>
           </w:p>
           <w:p>
@@ -617,150 +969,30 @@
               </w:numPr>
             </w:pPr>
             <w:r>
-              <w:t>Afsluiting</w:t>
-            </w:r>
-            <w:r>
-              <w:t>:</w:t>
-            </w:r>
-          </w:p>
-          <w:p>
-            <w:pPr>
-              <w:pStyle w:val="Lijstalinea"/>
-              <w:numPr>
-                <w:ilvl w:val="2"/>
-                <w:numId w:val="5"/>
-              </w:numPr>
-            </w:pPr>
-            <w:r>
-              <w:t>Ik ga u nu meer vertellen over de afsluiting van een presentatie. Ooit weleens gehad dat iemand of u zelf zijn presentatie afsloot met dat was het geloof ik, tenenkrommend… {publiek betrekken} Zo moet het dus niet!</w:t>
-            </w:r>
-          </w:p>
-          <w:p>
-            <w:pPr>
-              <w:pStyle w:val="Lijstalinea"/>
-              <w:numPr>
-                <w:ilvl w:val="2"/>
-                <w:numId w:val="5"/>
-              </w:numPr>
-            </w:pPr>
-            <w:r>
-              <w:t xml:space="preserve">Een goede presentatie kan helemaal worden afgebroken door zo’n einde, dat is zonde. </w:t>
-            </w:r>
-            <w:r>
-              <w:t xml:space="preserve"> </w:t>
-            </w:r>
-          </w:p>
-          <w:p>
-            <w:pPr>
-              <w:pStyle w:val="Lijstalinea"/>
-              <w:numPr>
-                <w:ilvl w:val="2"/>
-                <w:numId w:val="5"/>
-              </w:numPr>
-            </w:pPr>
-            <w:r>
-              <w:t>Er zijn daarentegen verschillende manieren om een presentatie wel goed af te sluiten;</w:t>
-            </w:r>
-          </w:p>
-          <w:p>
-            <w:pPr>
-              <w:pStyle w:val="Lijstalinea"/>
-              <w:numPr>
-                <w:ilvl w:val="2"/>
-                <w:numId w:val="5"/>
-              </w:numPr>
-            </w:pPr>
-            <w:r>
-              <w:t>Een goede manier is om een informatieve of indicatieve samenvatting te geven;</w:t>
-            </w:r>
-          </w:p>
-          <w:p>
-            <w:pPr>
-              <w:pStyle w:val="Lijstalinea"/>
-              <w:numPr>
-                <w:ilvl w:val="2"/>
-                <w:numId w:val="5"/>
-              </w:numPr>
-            </w:pPr>
-            <w:r>
-              <w:lastRenderedPageBreak/>
-              <w:t xml:space="preserve">Wanneer dit niet mogelijk is, is het verstandig je inhoud nog eens kritisch te bekijken. Wellicht dat hier iets aan schort; </w:t>
-            </w:r>
-            <w:r>
-              <w:t xml:space="preserve"> </w:t>
-            </w:r>
-          </w:p>
-          <w:p>
-            <w:pPr>
-              <w:pStyle w:val="Lijstalinea"/>
-              <w:numPr>
-                <w:ilvl w:val="2"/>
-                <w:numId w:val="5"/>
-              </w:numPr>
-            </w:pPr>
-            <w:r>
-              <w:t>E</w:t>
-            </w:r>
-            <w:r>
-              <w:t>en belangrijk aspect bij de afsluiting is deze nooit nieuwe informatie bevat;</w:t>
-            </w:r>
-          </w:p>
-          <w:p>
-            <w:pPr>
-              <w:pStyle w:val="Lijstalinea"/>
-              <w:numPr>
-                <w:ilvl w:val="2"/>
-                <w:numId w:val="5"/>
-              </w:numPr>
-            </w:pPr>
-            <w:r>
-              <w:t>Bij een presentatie waarmee je het publiek wilt overtuigen doe je dat juist wel: je werkt naar een climax en noemt het sterkste argument als laatst. Herhaling van je argumenten doet afbreuk aan de kracht, weersta deze verleiding dus! Sluit dan af met een uitsmijter.</w:t>
-            </w:r>
-          </w:p>
-          <w:p>
-            <w:pPr>
-              <w:pStyle w:val="Lijstalinea"/>
-              <w:numPr>
-                <w:ilvl w:val="0"/>
-                <w:numId w:val="5"/>
-              </w:numPr>
-            </w:pPr>
-            <w:r>
-              <w:t>Slot</w:t>
-            </w:r>
-          </w:p>
-          <w:p>
-            <w:pPr>
-              <w:pStyle w:val="Lijstalinea"/>
-              <w:numPr>
-                <w:ilvl w:val="1"/>
-                <w:numId w:val="5"/>
-              </w:numPr>
-            </w:pPr>
-            <w:r>
-              <w:t xml:space="preserve">In deze presentatie is de kracht van een goede opening en afsluiting aan bod gekomen. Ook hoe je deze zaken moet aanpakken en moet implementeren in een presentatie zijn behandeld. </w:t>
-            </w:r>
-          </w:p>
-          <w:p>
-            <w:pPr>
-              <w:pStyle w:val="Lijstalinea"/>
-              <w:numPr>
-                <w:ilvl w:val="1"/>
-                <w:numId w:val="5"/>
-              </w:numPr>
-            </w:pPr>
-            <w:r>
-              <w:t>Zijn er nog vragen?</w:t>
-            </w:r>
-          </w:p>
-          <w:p/>
+              <w:t>Zijn er nog vragen</w:t>
+            </w:r>
+            <w:r>
+              <w:t>/opmerkingen</w:t>
+            </w:r>
+            <w:r>
+              <w:t>?</w:t>
+            </w:r>
+          </w:p>
+          <w:p>
+            <w:pPr>
+              <w:pStyle w:val="Lijstalinea"/>
+              <w:ind w:left="1440"/>
+            </w:pPr>
+            <w:bookmarkStart w:id="0" w:name="_GoBack"/>
+            <w:bookmarkEnd w:id="0"/>
+          </w:p>
         </w:tc>
       </w:tr>
     </w:tbl>
     <w:p/>
     <w:sectPr>
-      <w:headerReference w:type="default" r:id="rId14"/>
-      <w:footerReference w:type="default" r:id="rId15"/>
+      <w:headerReference w:type="default" r:id="rId12"/>
+      <w:footerReference w:type="default" r:id="rId13"/>
       <w:pgSz w:w="11906" w:h="16838"/>
       <w:pgMar w:top="1417" w:right="1417" w:bottom="1417" w:left="1417" w:header="340" w:footer="340" w:gutter="0"/>
       <w:cols w:space="708"/>
@@ -768,33 +1000,6 @@
     </w:sectPr>
   </w:body>
 </w:document>
-</file>
-
-<file path=word/comments.xml><?xml version="1.0" encoding="utf-8"?>
-<w:comments xmlns:wpc="http://schemas.microsoft.com/office/word/2010/wordprocessingCanvas" xmlns:cx="http://schemas.microsoft.com/office/drawing/2014/chartex" xmlns:cx1="http://schemas.microsoft.com/office/drawing/2015/9/8/chartex" xmlns:cx2="http://schemas.microsoft.com/office/drawing/2015/10/21/chartex" xmlns:mc="http://schemas.openxmlformats.org/markup-compatibility/2006" xmlns:o="urn:schemas-microsoft-com:office:office" xmlns:r="http://schemas.openxmlformats.org/officeDocument/2006/relationships" xmlns:m="http://schemas.openxmlformats.org/officeDocument/2006/math" xmlns:v="urn:schemas-microsoft-com:vml" xmlns:wp14="http://schemas.microsoft.com/office/word/2010/wordprocessingDrawing" xmlns:wp="http://schemas.openxmlformats.org/drawingml/2006/wordprocessingDrawing" xmlns:w10="urn:schemas-microsoft-com:office:word" xmlns:w="http://schemas.openxmlformats.org/wordprocessingml/2006/main" xmlns:w14="http://schemas.microsoft.com/office/word/2010/wordml" xmlns:w15="http://schemas.microsoft.com/office/word/2012/wordml" xmlns:w16se="http://schemas.microsoft.com/office/word/2015/wordml/symex" xmlns:wpg="http://schemas.microsoft.com/office/word/2010/wordprocessingGroup" xmlns:wpi="http://schemas.microsoft.com/office/word/2010/wordprocessingInk" xmlns:wne="http://schemas.microsoft.com/office/word/2006/wordml" xmlns:wps="http://schemas.microsoft.com/office/word/2010/wordprocessingShape" mc:Ignorable="w14 w15 w16se wp14">
-  <w:comment w:id="1" w:author="Martijn van Essen" w:date="2016-11-27T13:05:00Z" w:initials="MvE">
-    <w:p>
-      <w:pPr>
-        <w:pStyle w:val="Tekstopmerking"/>
-      </w:pPr>
-      <w:r>
-        <w:rPr>
-          <w:rStyle w:val="Verwijzingopmerking"/>
-        </w:rPr>
-        <w:annotationRef/>
-      </w:r>
-      <w:r>
-        <w:t>Verhaaltje van maken. Pakkende opening?</w:t>
-      </w:r>
-    </w:p>
-  </w:comment>
-</w:comments>
-</file>
-
-<file path=word/commentsExtended.xml><?xml version="1.0" encoding="utf-8"?>
-<w15:commentsEx xmlns:wpc="http://schemas.microsoft.com/office/word/2010/wordprocessingCanvas" xmlns:cx="http://schemas.microsoft.com/office/drawing/2014/chartex" xmlns:cx1="http://schemas.microsoft.com/office/drawing/2015/9/8/chartex" xmlns:cx2="http://schemas.microsoft.com/office/drawing/2015/10/21/chartex" xmlns:mc="http://schemas.openxmlformats.org/markup-compatibility/2006" xmlns:o="urn:schemas-microsoft-com:office:office" xmlns:r="http://schemas.openxmlformats.org/officeDocument/2006/relationships" xmlns:m="http://schemas.openxmlformats.org/officeDocument/2006/math" xmlns:v="urn:schemas-microsoft-com:vml" xmlns:wp14="http://schemas.microsoft.com/office/word/2010/wordprocessingDrawing" xmlns:wp="http://schemas.openxmlformats.org/drawingml/2006/wordprocessingDrawing" xmlns:w10="urn:schemas-microsoft-com:office:word" xmlns:w="http://schemas.openxmlformats.org/wordprocessingml/2006/main" xmlns:w14="http://schemas.microsoft.com/office/word/2010/wordml" xmlns:w15="http://schemas.microsoft.com/office/word/2012/wordml" xmlns:w16se="http://schemas.microsoft.com/office/word/2015/wordml/symex" xmlns:wpg="http://schemas.microsoft.com/office/word/2010/wordprocessingGroup" xmlns:wpi="http://schemas.microsoft.com/office/word/2010/wordprocessingInk" xmlns:wne="http://schemas.microsoft.com/office/word/2006/wordml" xmlns:wps="http://schemas.microsoft.com/office/word/2010/wordprocessingShape" mc:Ignorable="w14 w15 w16se wp14">
-  <w15:commentEx w15:paraId="7958325F" w15:done="0"/>
-</w15:commentsEx>
 </file>
 
 <file path=word/endnotes.xml><?xml version="1.0" encoding="utf-8"?>
@@ -1032,7 +1237,7 @@
           <w:rPr>
             <w:noProof/>
           </w:rPr>
-          <w:t>1</w:t>
+          <w:t>2</w:t>
         </w:r>
         <w:r>
           <w:fldChar w:fldCharType="end"/>
@@ -1973,14 +2178,6 @@
 </w:numbering>
 </file>
 
-<file path=word/people.xml><?xml version="1.0" encoding="utf-8"?>
-<w15:people xmlns:wpc="http://schemas.microsoft.com/office/word/2010/wordprocessingCanvas" xmlns:cx="http://schemas.microsoft.com/office/drawing/2014/chartex" xmlns:cx1="http://schemas.microsoft.com/office/drawing/2015/9/8/chartex" xmlns:cx2="http://schemas.microsoft.com/office/drawing/2015/10/21/chartex" xmlns:mc="http://schemas.openxmlformats.org/markup-compatibility/2006" xmlns:o="urn:schemas-microsoft-com:office:office" xmlns:r="http://schemas.openxmlformats.org/officeDocument/2006/relationships" xmlns:m="http://schemas.openxmlformats.org/officeDocument/2006/math" xmlns:v="urn:schemas-microsoft-com:vml" xmlns:wp14="http://schemas.microsoft.com/office/word/2010/wordprocessingDrawing" xmlns:wp="http://schemas.openxmlformats.org/drawingml/2006/wordprocessingDrawing" xmlns:w10="urn:schemas-microsoft-com:office:word" xmlns:w="http://schemas.openxmlformats.org/wordprocessingml/2006/main" xmlns:w14="http://schemas.microsoft.com/office/word/2010/wordml" xmlns:w15="http://schemas.microsoft.com/office/word/2012/wordml" xmlns:w16se="http://schemas.microsoft.com/office/word/2015/wordml/symex" xmlns:wpg="http://schemas.microsoft.com/office/word/2010/wordprocessingGroup" xmlns:wpi="http://schemas.microsoft.com/office/word/2010/wordprocessingInk" xmlns:wne="http://schemas.microsoft.com/office/word/2006/wordml" xmlns:wps="http://schemas.microsoft.com/office/word/2010/wordprocessingShape" mc:Ignorable="w14 w15 w16se wp14">
-  <w15:person w15:author="Martijn van Essen">
-    <w15:presenceInfo w15:providerId="Windows Live" w15:userId="ed72dcd78cf2af4f"/>
-  </w15:person>
-</w15:people>
-</file>
-
 <file path=word/styles.xml><?xml version="1.0" encoding="utf-8"?>
 <w:styles xmlns:mc="http://schemas.openxmlformats.org/markup-compatibility/2006" xmlns:r="http://schemas.openxmlformats.org/officeDocument/2006/relationships" xmlns:w="http://schemas.openxmlformats.org/wordprocessingml/2006/main" xmlns:w14="http://schemas.microsoft.com/office/word/2010/wordml" xmlns:w15="http://schemas.microsoft.com/office/word/2012/wordml" xmlns:w16se="http://schemas.microsoft.com/office/word/2015/wordml/symex" mc:Ignorable="w14 w15 w16se">
   <w:docDefaults>
@@ -2102,6 +2299,7 @@
     <w:lsdException w:name="HTML Sample" w:semiHidden="1" w:unhideWhenUsed="1"/>
     <w:lsdException w:name="HTML Typewriter" w:semiHidden="1" w:unhideWhenUsed="1"/>
     <w:lsdException w:name="HTML Variable" w:semiHidden="1" w:unhideWhenUsed="1"/>
+    <w:lsdException w:name="Normal Table" w:semiHidden="1" w:unhideWhenUsed="1"/>
     <w:lsdException w:name="annotation subject" w:semiHidden="1" w:unhideWhenUsed="1"/>
     <w:lsdException w:name="No List" w:semiHidden="1" w:unhideWhenUsed="1"/>
     <w:lsdException w:name="Outline List 1" w:semiHidden="1" w:unhideWhenUsed="1"/>
@@ -2148,8 +2346,10 @@
     <w:lsdException w:name="Table Subtle 2" w:semiHidden="1" w:unhideWhenUsed="1"/>
     <w:lsdException w:name="Table Web 1" w:semiHidden="1" w:unhideWhenUsed="1"/>
     <w:lsdException w:name="Table Web 2" w:semiHidden="1" w:unhideWhenUsed="1"/>
+    <w:lsdException w:name="Table Web 3" w:semiHidden="1" w:unhideWhenUsed="1"/>
     <w:lsdException w:name="Balloon Text" w:semiHidden="1" w:unhideWhenUsed="1"/>
     <w:lsdException w:name="Table Grid" w:uiPriority="39" w:qFormat="1"/>
+    <w:lsdException w:name="Table Theme" w:semiHidden="1" w:unhideWhenUsed="1"/>
     <w:lsdException w:name="Placeholder Text" w:semiHidden="1"/>
     <w:lsdException w:name="Light Shading" w:uiPriority="60"/>
     <w:lsdException w:name="Light List" w:uiPriority="61"/>
@@ -2838,21 +3038,17 @@
 </file>
 
 <file path=customXml/item1.xml><?xml version="1.0" encoding="utf-8"?>
-<p:properties xmlns:p="http://schemas.microsoft.com/office/2006/metadata/properties" xmlns:xsi="http://www.w3.org/2001/XMLSchema-instance" xmlns:pc="http://schemas.microsoft.com/office/infopath/2007/PartnerControls">
-  <documentManagement/>
-</p:properties>
+<s:customData xmlns="http://www.wps.cn/officeDocument/2013/wpsCustomData" xmlns:s="http://www.wps.cn/officeDocument/2013/wpsCustomData">
+  <customSectProps>
+    <customSectPr/>
+  </customSectProps>
+  <customShpExts>
+    <customShpInfo spid="_x0000_s1026" textRotate="1"/>
+  </customShpExts>
+</s:customData>
 </file>
 
 <file path=customXml/item2.xml><?xml version="1.0" encoding="utf-8"?>
-<?mso-contentType ?>
-<FormTemplates xmlns="http://schemas.microsoft.com/sharepoint/v3/contenttype/forms">
-  <Display>DocumentLibraryForm</Display>
-  <Edit>DocumentLibraryForm</Edit>
-  <New>DocumentLibraryForm</New>
-</FormTemplates>
-</file>
-
-<file path=customXml/item3.xml><?xml version="1.0" encoding="utf-8"?>
 <ct:contentTypeSchema xmlns:ct="http://schemas.microsoft.com/office/2006/metadata/contentType" xmlns:ma="http://schemas.microsoft.com/office/2006/metadata/properties/metaAttributes" ct:_="" ma:_="" ma:contentTypeName="Document" ma:contentTypeID="0x01010033E9D09C57E4594C9C9D8B274454AC17" ma:contentTypeVersion="0" ma:contentTypeDescription="Een nieuw document maken." ma:contentTypeScope="" ma:versionID="606f6863d8e6687148bdf33c7974d2ad">
   <xsd:schema xmlns:xsd="http://www.w3.org/2001/XMLSchema" xmlns:xs="http://www.w3.org/2001/XMLSchema" xmlns:p="http://schemas.microsoft.com/office/2006/metadata/properties" targetNamespace="http://schemas.microsoft.com/office/2006/metadata/properties" ma:root="true" ma:fieldsID="be4edde9ce98d2e215d3fd6c49e08e23">
     <xsd:element name="properties">
@@ -2966,15 +3162,19 @@
 </ct:contentTypeSchema>
 </file>
 
+<file path=customXml/item3.xml><?xml version="1.0" encoding="utf-8"?>
+<?mso-contentType ?>
+<FormTemplates xmlns="http://schemas.microsoft.com/sharepoint/v3/contenttype/forms">
+  <Display>DocumentLibraryForm</Display>
+  <Edit>DocumentLibraryForm</Edit>
+  <New>DocumentLibraryForm</New>
+</FormTemplates>
+</file>
+
 <file path=customXml/item4.xml><?xml version="1.0" encoding="utf-8"?>
-<s:customData xmlns="http://www.wps.cn/officeDocument/2013/wpsCustomData" xmlns:s="http://www.wps.cn/officeDocument/2013/wpsCustomData">
-  <customSectProps>
-    <customSectPr/>
-  </customSectProps>
-  <customShpExts>
-    <customShpInfo spid="_x0000_s1026" textRotate="1"/>
-  </customShpExts>
-</s:customData>
+<p:properties xmlns:p="http://schemas.microsoft.com/office/2006/metadata/properties" xmlns:xsi="http://www.w3.org/2001/XMLSchema-instance" xmlns:pc="http://schemas.microsoft.com/office/infopath/2007/PartnerControls">
+  <documentManagement/>
+</p:properties>
 </file>
 
 <file path=customXml/item5.xml><?xml version="1.0" encoding="utf-8"?>
@@ -2982,23 +3182,14 @@
 </file>
 
 <file path=customXml/itemProps1.xml><?xml version="1.0" encoding="utf-8"?>
-<ds:datastoreItem xmlns:ds="http://schemas.openxmlformats.org/officeDocument/2006/customXml" ds:itemID="{89E6E585-FC90-44A9-AB71-B854074A975A}">
+<ds:datastoreItem xmlns:ds="http://schemas.openxmlformats.org/officeDocument/2006/customXml" ds:itemID="{B1977F7D-205B-4081-913C-38D41E755F92}">
   <ds:schemaRefs>
-    <ds:schemaRef ds:uri="http://schemas.microsoft.com/office/2006/metadata/properties"/>
-    <ds:schemaRef ds:uri="http://schemas.microsoft.com/office/infopath/2007/PartnerControls"/>
+    <ds:schemaRef ds:uri="http://www.wps.cn/officeDocument/2013/wpsCustomData"/>
   </ds:schemaRefs>
 </ds:datastoreItem>
 </file>
 
 <file path=customXml/itemProps2.xml><?xml version="1.0" encoding="utf-8"?>
-<ds:datastoreItem xmlns:ds="http://schemas.openxmlformats.org/officeDocument/2006/customXml" ds:itemID="{26FF3A1B-8F3C-455B-A7A3-D8F594570E26}">
-  <ds:schemaRefs>
-    <ds:schemaRef ds:uri="http://schemas.microsoft.com/sharepoint/v3/contenttype/forms"/>
-  </ds:schemaRefs>
-</ds:datastoreItem>
-</file>
-
-<file path=customXml/itemProps3.xml><?xml version="1.0" encoding="utf-8"?>
 <ds:datastoreItem xmlns:ds="http://schemas.openxmlformats.org/officeDocument/2006/customXml" ds:itemID="{D168F6D0-F327-43A6-9E31-1D879FE4077D}">
   <ds:schemaRefs>
     <ds:schemaRef ds:uri="http://schemas.microsoft.com/office/2006/metadata/contentType"/>
@@ -3014,16 +3205,25 @@
 </ds:datastoreItem>
 </file>
 
+<file path=customXml/itemProps3.xml><?xml version="1.0" encoding="utf-8"?>
+<ds:datastoreItem xmlns:ds="http://schemas.openxmlformats.org/officeDocument/2006/customXml" ds:itemID="{26FF3A1B-8F3C-455B-A7A3-D8F594570E26}">
+  <ds:schemaRefs>
+    <ds:schemaRef ds:uri="http://schemas.microsoft.com/sharepoint/v3/contenttype/forms"/>
+  </ds:schemaRefs>
+</ds:datastoreItem>
+</file>
+
 <file path=customXml/itemProps4.xml><?xml version="1.0" encoding="utf-8"?>
-<ds:datastoreItem xmlns:ds="http://schemas.openxmlformats.org/officeDocument/2006/customXml" ds:itemID="{B1977F7D-205B-4081-913C-38D41E755F92}">
+<ds:datastoreItem xmlns:ds="http://schemas.openxmlformats.org/officeDocument/2006/customXml" ds:itemID="{89E6E585-FC90-44A9-AB71-B854074A975A}">
   <ds:schemaRefs>
-    <ds:schemaRef ds:uri="http://www.wps.cn/officeDocument/2013/wpsCustomData"/>
+    <ds:schemaRef ds:uri="http://schemas.microsoft.com/office/2006/metadata/properties"/>
+    <ds:schemaRef ds:uri="http://schemas.microsoft.com/office/infopath/2007/PartnerControls"/>
   </ds:schemaRefs>
 </ds:datastoreItem>
 </file>
 
 <file path=customXml/itemProps5.xml><?xml version="1.0" encoding="utf-8"?>
-<ds:datastoreItem xmlns:ds="http://schemas.openxmlformats.org/officeDocument/2006/customXml" ds:itemID="{33CDDC4F-EB4D-4A68-AAD1-802024199307}">
+<ds:datastoreItem xmlns:ds="http://schemas.openxmlformats.org/officeDocument/2006/customXml" ds:itemID="{5F3D7373-63FE-4FBB-85CA-4E71B712D657}">
   <ds:schemaRefs>
     <ds:schemaRef ds:uri="http://schemas.openxmlformats.org/officeDocument/2006/bibliography"/>
   </ds:schemaRefs>

--- a/Practicum/Week_3/Presentatie/Presentatie_week_3.docx
+++ b/Practicum/Week_3/Presentatie/Presentatie_week_3.docx
@@ -808,6 +808,8 @@
             <w:r>
               <w:t>Een goede manier is om een informatieve of indicatieve samenvatting te geven;</w:t>
             </w:r>
+            <w:bookmarkStart w:id="0" w:name="_GoBack"/>
+            <w:bookmarkEnd w:id="0"/>
           </w:p>
           <w:p>
             <w:pPr>
@@ -983,8 +985,6 @@
               <w:pStyle w:val="Lijstalinea"/>
               <w:ind w:left="1440"/>
             </w:pPr>
-            <w:bookmarkStart w:id="0" w:name="_GoBack"/>
-            <w:bookmarkEnd w:id="0"/>
           </w:p>
         </w:tc>
       </w:tr>
@@ -1096,7 +1096,10 @@
                             <w:t>Presentatie -</w:t>
                           </w:r>
                           <w:r>
-                            <w:t xml:space="preserve"> Week 2 V1</w:t>
+                            <w:t xml:space="preserve"> Week 3</w:t>
+                          </w:r>
+                          <w:r>
+                            <w:t xml:space="preserve"> V1</w:t>
                           </w:r>
                         </w:p>
                       </w:txbxContent>
@@ -1127,7 +1130,10 @@
                       <w:t>Presentatie -</w:t>
                     </w:r>
                     <w:r>
-                      <w:t xml:space="preserve"> Week 2 V1</w:t>
+                      <w:t xml:space="preserve"> Week 3</w:t>
+                    </w:r>
+                    <w:r>
+                      <w:t xml:space="preserve"> V1</w:t>
                     </w:r>
                   </w:p>
                 </w:txbxContent>
@@ -3038,14 +3044,12 @@
 </file>
 
 <file path=customXml/item1.xml><?xml version="1.0" encoding="utf-8"?>
-<s:customData xmlns="http://www.wps.cn/officeDocument/2013/wpsCustomData" xmlns:s="http://www.wps.cn/officeDocument/2013/wpsCustomData">
-  <customSectProps>
-    <customSectPr/>
-  </customSectProps>
-  <customShpExts>
-    <customShpInfo spid="_x0000_s1026" textRotate="1"/>
-  </customShpExts>
-</s:customData>
+<?mso-contentType ?>
+<FormTemplates xmlns="http://schemas.microsoft.com/sharepoint/v3/contenttype/forms">
+  <Display>DocumentLibraryForm</Display>
+  <Edit>DocumentLibraryForm</Edit>
+  <New>DocumentLibraryForm</New>
+</FormTemplates>
 </file>
 
 <file path=customXml/item2.xml><?xml version="1.0" encoding="utf-8"?>
@@ -3163,12 +3167,14 @@
 </file>
 
 <file path=customXml/item3.xml><?xml version="1.0" encoding="utf-8"?>
-<?mso-contentType ?>
-<FormTemplates xmlns="http://schemas.microsoft.com/sharepoint/v3/contenttype/forms">
-  <Display>DocumentLibraryForm</Display>
-  <Edit>DocumentLibraryForm</Edit>
-  <New>DocumentLibraryForm</New>
-</FormTemplates>
+<s:customData xmlns="http://www.wps.cn/officeDocument/2013/wpsCustomData" xmlns:s="http://www.wps.cn/officeDocument/2013/wpsCustomData">
+  <customSectProps>
+    <customSectPr/>
+  </customSectProps>
+  <customShpExts>
+    <customShpInfo spid="_x0000_s1026" textRotate="1"/>
+  </customShpExts>
+</s:customData>
 </file>
 
 <file path=customXml/item4.xml><?xml version="1.0" encoding="utf-8"?>
@@ -3182,9 +3188,9 @@
 </file>
 
 <file path=customXml/itemProps1.xml><?xml version="1.0" encoding="utf-8"?>
-<ds:datastoreItem xmlns:ds="http://schemas.openxmlformats.org/officeDocument/2006/customXml" ds:itemID="{B1977F7D-205B-4081-913C-38D41E755F92}">
+<ds:datastoreItem xmlns:ds="http://schemas.openxmlformats.org/officeDocument/2006/customXml" ds:itemID="{26FF3A1B-8F3C-455B-A7A3-D8F594570E26}">
   <ds:schemaRefs>
-    <ds:schemaRef ds:uri="http://www.wps.cn/officeDocument/2013/wpsCustomData"/>
+    <ds:schemaRef ds:uri="http://schemas.microsoft.com/sharepoint/v3/contenttype/forms"/>
   </ds:schemaRefs>
 </ds:datastoreItem>
 </file>
@@ -3206,9 +3212,9 @@
 </file>
 
 <file path=customXml/itemProps3.xml><?xml version="1.0" encoding="utf-8"?>
-<ds:datastoreItem xmlns:ds="http://schemas.openxmlformats.org/officeDocument/2006/customXml" ds:itemID="{26FF3A1B-8F3C-455B-A7A3-D8F594570E26}">
+<ds:datastoreItem xmlns:ds="http://schemas.openxmlformats.org/officeDocument/2006/customXml" ds:itemID="{B1977F7D-205B-4081-913C-38D41E755F92}">
   <ds:schemaRefs>
-    <ds:schemaRef ds:uri="http://schemas.microsoft.com/sharepoint/v3/contenttype/forms"/>
+    <ds:schemaRef ds:uri="http://www.wps.cn/officeDocument/2013/wpsCustomData"/>
   </ds:schemaRefs>
 </ds:datastoreItem>
 </file>
@@ -3223,7 +3229,7 @@
 </file>
 
 <file path=customXml/itemProps5.xml><?xml version="1.0" encoding="utf-8"?>
-<ds:datastoreItem xmlns:ds="http://schemas.openxmlformats.org/officeDocument/2006/customXml" ds:itemID="{5F3D7373-63FE-4FBB-85CA-4E71B712D657}">
+<ds:datastoreItem xmlns:ds="http://schemas.openxmlformats.org/officeDocument/2006/customXml" ds:itemID="{3DB0E578-F295-4573-8186-D770E4C6AC71}">
   <ds:schemaRefs>
     <ds:schemaRef ds:uri="http://schemas.openxmlformats.org/officeDocument/2006/bibliography"/>
   </ds:schemaRefs>
